--- a/diagrams/arrays.docx
+++ b/diagrams/arrays.docx
@@ -10,7 +10,1146 @@
         <mc:AlternateContent>
           <mc:Choice Requires="wps">
             <w:drawing>
-              <wp:anchor distT="0" distB="0" distL="114300" distR="114300" simplePos="0" relativeHeight="251682816" behindDoc="0" locked="0" layoutInCell="1" allowOverlap="1" wp14:anchorId="1E977E64" wp14:editId="177CE1BF">
+              <wp:anchor distT="0" distB="0" distL="114300" distR="114300" simplePos="0" relativeHeight="251706368" behindDoc="0" locked="0" layoutInCell="1" allowOverlap="1" wp14:anchorId="3CA453C3" wp14:editId="357234E1">
+                <wp:simplePos x="0" y="0"/>
+                <wp:positionH relativeFrom="column">
+                  <wp:posOffset>3630706</wp:posOffset>
+                </wp:positionH>
+                <wp:positionV relativeFrom="paragraph">
+                  <wp:posOffset>999565</wp:posOffset>
+                </wp:positionV>
+                <wp:extent cx="309282" cy="228600"/>
+                <wp:effectExtent l="0" t="0" r="71755" b="57150"/>
+                <wp:wrapNone/>
+                <wp:docPr id="32" name="Straight Arrow Connector 32"/>
+                <wp:cNvGraphicFramePr/>
+                <a:graphic xmlns:a="http://schemas.openxmlformats.org/drawingml/2006/main">
+                  <a:graphicData uri="http://schemas.microsoft.com/office/word/2010/wordprocessingShape">
+                    <wps:wsp>
+                      <wps:cNvCnPr/>
+                      <wps:spPr>
+                        <a:xfrm>
+                          <a:off x="0" y="0"/>
+                          <a:ext cx="309282" cy="228600"/>
+                        </a:xfrm>
+                        <a:prstGeom prst="straightConnector1">
+                          <a:avLst/>
+                        </a:prstGeom>
+                        <a:ln>
+                          <a:solidFill>
+                            <a:schemeClr val="tx1"/>
+                          </a:solidFill>
+                          <a:tailEnd type="triangle"/>
+                        </a:ln>
+                      </wps:spPr>
+                      <wps:style>
+                        <a:lnRef idx="1">
+                          <a:schemeClr val="accent1"/>
+                        </a:lnRef>
+                        <a:fillRef idx="0">
+                          <a:schemeClr val="accent1"/>
+                        </a:fillRef>
+                        <a:effectRef idx="0">
+                          <a:schemeClr val="accent1"/>
+                        </a:effectRef>
+                        <a:fontRef idx="minor">
+                          <a:schemeClr val="tx1"/>
+                        </a:fontRef>
+                      </wps:style>
+                      <wps:bodyPr/>
+                    </wps:wsp>
+                  </a:graphicData>
+                </a:graphic>
+              </wp:anchor>
+            </w:drawing>
+          </mc:Choice>
+          <mc:Fallback>
+            <w:pict>
+              <v:shapetype w14:anchorId="39028DF8" id="_x0000_t32" coordsize="21600,21600" o:spt="32" o:oned="t" path="m,l21600,21600e" filled="f">
+                <v:path arrowok="t" fillok="f" o:connecttype="none"/>
+                <o:lock v:ext="edit" shapetype="t"/>
+              </v:shapetype>
+              <v:shape id="Straight Arrow Connector 32" o:spid="_x0000_s1026" type="#_x0000_t32" style="position:absolute;margin-left:285.9pt;margin-top:78.7pt;width:24.35pt;height:18pt;z-index:251706368;visibility:visible;mso-wrap-style:square;mso-wrap-distance-left:9pt;mso-wrap-distance-top:0;mso-wrap-distance-right:9pt;mso-wrap-distance-bottom:0;mso-position-horizontal:absolute;mso-position-horizontal-relative:text;mso-position-vertical:absolute;mso-position-vertical-relative:text" o:gfxdata="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" strokecolor="black [3213]" strokeweight=".5pt">
+                <v:stroke endarrow="block" joinstyle="miter"/>
+              </v:shape>
+            </w:pict>
+          </mc:Fallback>
+        </mc:AlternateContent>
+      </w:r>
+      <w:r>
+        <w:rPr>
+          <w:noProof/>
+        </w:rPr>
+        <mc:AlternateContent>
+          <mc:Choice Requires="wps">
+            <w:drawing>
+              <wp:anchor distT="0" distB="0" distL="114300" distR="114300" simplePos="0" relativeHeight="251705344" behindDoc="0" locked="0" layoutInCell="1" allowOverlap="1" wp14:anchorId="31194366" wp14:editId="76C8C2BA">
+                <wp:simplePos x="0" y="0"/>
+                <wp:positionH relativeFrom="column">
+                  <wp:posOffset>3160059</wp:posOffset>
+                </wp:positionH>
+                <wp:positionV relativeFrom="paragraph">
+                  <wp:posOffset>1169894</wp:posOffset>
+                </wp:positionV>
+                <wp:extent cx="268941" cy="506506"/>
+                <wp:effectExtent l="0" t="0" r="55245" b="65405"/>
+                <wp:wrapNone/>
+                <wp:docPr id="31" name="Straight Arrow Connector 31"/>
+                <wp:cNvGraphicFramePr/>
+                <a:graphic xmlns:a="http://schemas.openxmlformats.org/drawingml/2006/main">
+                  <a:graphicData uri="http://schemas.microsoft.com/office/word/2010/wordprocessingShape">
+                    <wps:wsp>
+                      <wps:cNvCnPr/>
+                      <wps:spPr>
+                        <a:xfrm>
+                          <a:off x="0" y="0"/>
+                          <a:ext cx="268941" cy="506506"/>
+                        </a:xfrm>
+                        <a:prstGeom prst="straightConnector1">
+                          <a:avLst/>
+                        </a:prstGeom>
+                        <a:ln>
+                          <a:solidFill>
+                            <a:schemeClr val="tx1"/>
+                          </a:solidFill>
+                          <a:tailEnd type="triangle"/>
+                        </a:ln>
+                      </wps:spPr>
+                      <wps:style>
+                        <a:lnRef idx="1">
+                          <a:schemeClr val="accent1"/>
+                        </a:lnRef>
+                        <a:fillRef idx="0">
+                          <a:schemeClr val="accent1"/>
+                        </a:fillRef>
+                        <a:effectRef idx="0">
+                          <a:schemeClr val="accent1"/>
+                        </a:effectRef>
+                        <a:fontRef idx="minor">
+                          <a:schemeClr val="tx1"/>
+                        </a:fontRef>
+                      </wps:style>
+                      <wps:bodyPr/>
+                    </wps:wsp>
+                  </a:graphicData>
+                </a:graphic>
+              </wp:anchor>
+            </w:drawing>
+          </mc:Choice>
+          <mc:Fallback>
+            <w:pict>
+              <v:shape w14:anchorId="7FE170AE" id="Straight Arrow Connector 31" o:spid="_x0000_s1026" type="#_x0000_t32" style="position:absolute;margin-left:248.8pt;margin-top:92.1pt;width:21.2pt;height:39.9pt;z-index:251705344;visibility:visible;mso-wrap-style:square;mso-wrap-distance-left:9pt;mso-wrap-distance-top:0;mso-wrap-distance-right:9pt;mso-wrap-distance-bottom:0;mso-position-horizontal:absolute;mso-position-horizontal-relative:text;mso-position-vertical:absolute;mso-position-vertical-relative:text" o:gfxdata="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" strokecolor="black [3213]" strokeweight=".5pt">
+                <v:stroke endarrow="block" joinstyle="miter"/>
+              </v:shape>
+            </w:pict>
+          </mc:Fallback>
+        </mc:AlternateContent>
+      </w:r>
+      <w:r>
+        <w:rPr>
+          <w:noProof/>
+        </w:rPr>
+        <mc:AlternateContent>
+          <mc:Choice Requires="wps">
+            <w:drawing>
+              <wp:anchor distT="0" distB="0" distL="114300" distR="114300" simplePos="0" relativeHeight="251704320" behindDoc="0" locked="0" layoutInCell="1" allowOverlap="1" wp14:anchorId="62DB2E27" wp14:editId="13A9DC5B">
+                <wp:simplePos x="0" y="0"/>
+                <wp:positionH relativeFrom="column">
+                  <wp:posOffset>2729753</wp:posOffset>
+                </wp:positionH>
+                <wp:positionV relativeFrom="paragraph">
+                  <wp:posOffset>1143000</wp:posOffset>
+                </wp:positionV>
+                <wp:extent cx="8965" cy="277906"/>
+                <wp:effectExtent l="57150" t="0" r="67310" b="65405"/>
+                <wp:wrapNone/>
+                <wp:docPr id="30" name="Straight Arrow Connector 30"/>
+                <wp:cNvGraphicFramePr/>
+                <a:graphic xmlns:a="http://schemas.openxmlformats.org/drawingml/2006/main">
+                  <a:graphicData uri="http://schemas.microsoft.com/office/word/2010/wordprocessingShape">
+                    <wps:wsp>
+                      <wps:cNvCnPr/>
+                      <wps:spPr>
+                        <a:xfrm>
+                          <a:off x="0" y="0"/>
+                          <a:ext cx="8965" cy="277906"/>
+                        </a:xfrm>
+                        <a:prstGeom prst="straightConnector1">
+                          <a:avLst/>
+                        </a:prstGeom>
+                        <a:ln>
+                          <a:solidFill>
+                            <a:schemeClr val="tx1"/>
+                          </a:solidFill>
+                          <a:tailEnd type="triangle"/>
+                        </a:ln>
+                      </wps:spPr>
+                      <wps:style>
+                        <a:lnRef idx="1">
+                          <a:schemeClr val="accent1"/>
+                        </a:lnRef>
+                        <a:fillRef idx="0">
+                          <a:schemeClr val="accent1"/>
+                        </a:fillRef>
+                        <a:effectRef idx="0">
+                          <a:schemeClr val="accent1"/>
+                        </a:effectRef>
+                        <a:fontRef idx="minor">
+                          <a:schemeClr val="tx1"/>
+                        </a:fontRef>
+                      </wps:style>
+                      <wps:bodyPr/>
+                    </wps:wsp>
+                  </a:graphicData>
+                </a:graphic>
+              </wp:anchor>
+            </w:drawing>
+          </mc:Choice>
+          <mc:Fallback>
+            <w:pict>
+              <v:shape w14:anchorId="12647787" id="Straight Arrow Connector 30" o:spid="_x0000_s1026" type="#_x0000_t32" style="position:absolute;margin-left:214.95pt;margin-top:90pt;width:.7pt;height:21.9pt;z-index:251704320;visibility:visible;mso-wrap-style:square;mso-wrap-distance-left:9pt;mso-wrap-distance-top:0;mso-wrap-distance-right:9pt;mso-wrap-distance-bottom:0;mso-position-horizontal:absolute;mso-position-horizontal-relative:text;mso-position-vertical:absolute;mso-position-vertical-relative:text" o:gfxdata="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" strokecolor="black [3213]" strokeweight=".5pt">
+                <v:stroke endarrow="block" joinstyle="miter"/>
+              </v:shape>
+            </w:pict>
+          </mc:Fallback>
+        </mc:AlternateContent>
+      </w:r>
+      <w:r>
+        <w:rPr>
+          <w:noProof/>
+        </w:rPr>
+        <mc:AlternateContent>
+          <mc:Choice Requires="wps">
+            <w:drawing>
+              <wp:anchor distT="0" distB="0" distL="114300" distR="114300" simplePos="0" relativeHeight="251703296" behindDoc="0" locked="0" layoutInCell="1" allowOverlap="1" wp14:anchorId="5A80600A" wp14:editId="22C39710">
+                <wp:simplePos x="0" y="0"/>
+                <wp:positionH relativeFrom="column">
+                  <wp:posOffset>3966471</wp:posOffset>
+                </wp:positionH>
+                <wp:positionV relativeFrom="paragraph">
+                  <wp:posOffset>1160668</wp:posOffset>
+                </wp:positionV>
+                <wp:extent cx="753036" cy="291353"/>
+                <wp:effectExtent l="0" t="0" r="28575" b="13970"/>
+                <wp:wrapNone/>
+                <wp:docPr id="29" name="Rectangle 29"/>
+                <wp:cNvGraphicFramePr/>
+                <a:graphic xmlns:a="http://schemas.openxmlformats.org/drawingml/2006/main">
+                  <a:graphicData uri="http://schemas.microsoft.com/office/word/2010/wordprocessingShape">
+                    <wps:wsp>
+                      <wps:cNvSpPr/>
+                      <wps:spPr>
+                        <a:xfrm>
+                          <a:off x="0" y="0"/>
+                          <a:ext cx="753036" cy="291353"/>
+                        </a:xfrm>
+                        <a:prstGeom prst="rect">
+                          <a:avLst/>
+                        </a:prstGeom>
+                      </wps:spPr>
+                      <wps:style>
+                        <a:lnRef idx="2">
+                          <a:schemeClr val="accent1">
+                            <a:shade val="50000"/>
+                          </a:schemeClr>
+                        </a:lnRef>
+                        <a:fillRef idx="1">
+                          <a:schemeClr val="accent1"/>
+                        </a:fillRef>
+                        <a:effectRef idx="0">
+                          <a:schemeClr val="accent1"/>
+                        </a:effectRef>
+                        <a:fontRef idx="minor">
+                          <a:schemeClr val="lt1"/>
+                        </a:fontRef>
+                      </wps:style>
+                      <wps:txbx>
+                        <w:txbxContent>
+                          <w:p>
+                            <w:pPr>
+                              <w:jc w:val="center"/>
+                            </w:pPr>
+                            <w:r>
+                              <w:t>joydip</w:t>
+                            </w:r>
+                          </w:p>
+                        </w:txbxContent>
+                      </wps:txbx>
+                      <wps:bodyPr rot="0" spcFirstLastPara="0" vertOverflow="overflow" horzOverflow="overflow" vert="horz" wrap="square" lIns="91440" tIns="45720" rIns="91440" bIns="45720" numCol="1" spcCol="0" rtlCol="0" fromWordArt="0" anchor="ctr" anchorCtr="0" forceAA="0" compatLnSpc="1">
+                        <a:prstTxWarp prst="textNoShape">
+                          <a:avLst/>
+                        </a:prstTxWarp>
+                        <a:noAutofit/>
+                      </wps:bodyPr>
+                    </wps:wsp>
+                  </a:graphicData>
+                </a:graphic>
+              </wp:anchor>
+            </w:drawing>
+          </mc:Choice>
+          <mc:Fallback>
+            <w:pict>
+              <v:rect w14:anchorId="5A80600A" id="Rectangle 29" o:spid="_x0000_s1026" style="position:absolute;margin-left:312.3pt;margin-top:91.4pt;width:59.3pt;height:22.95pt;z-index:251703296;visibility:visible;mso-wrap-style:square;mso-wrap-distance-left:9pt;mso-wrap-distance-top:0;mso-wrap-distance-right:9pt;mso-wrap-distance-bottom:0;mso-position-horizontal:absolute;mso-position-horizontal-relative:text;mso-position-vertical:absolute;mso-position-vertical-relative:text;v-text-anchor:middle" o:gfxdata="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" fillcolor="#4472c4 [3204]" strokecolor="#1f3763 [1604]" strokeweight="1pt">
+                <v:textbox>
+                  <w:txbxContent>
+                    <w:p>
+                      <w:pPr>
+                        <w:jc w:val="center"/>
+                      </w:pPr>
+                      <w:r>
+                        <w:t>joydip</w:t>
+                      </w:r>
+                    </w:p>
+                  </w:txbxContent>
+                </v:textbox>
+              </v:rect>
+            </w:pict>
+          </mc:Fallback>
+        </mc:AlternateContent>
+      </w:r>
+      <w:r>
+        <w:rPr>
+          <w:noProof/>
+        </w:rPr>
+        <mc:AlternateContent>
+          <mc:Choice Requires="wps">
+            <w:drawing>
+              <wp:anchor distT="0" distB="0" distL="114300" distR="114300" simplePos="0" relativeHeight="251701248" behindDoc="0" locked="0" layoutInCell="1" allowOverlap="1" wp14:anchorId="0F391B8C" wp14:editId="2A747C9C">
+                <wp:simplePos x="0" y="0"/>
+                <wp:positionH relativeFrom="column">
+                  <wp:posOffset>3097269</wp:posOffset>
+                </wp:positionH>
+                <wp:positionV relativeFrom="paragraph">
+                  <wp:posOffset>1693881</wp:posOffset>
+                </wp:positionV>
+                <wp:extent cx="753036" cy="291353"/>
+                <wp:effectExtent l="0" t="0" r="28575" b="13970"/>
+                <wp:wrapNone/>
+                <wp:docPr id="28" name="Rectangle 28"/>
+                <wp:cNvGraphicFramePr/>
+                <a:graphic xmlns:a="http://schemas.openxmlformats.org/drawingml/2006/main">
+                  <a:graphicData uri="http://schemas.microsoft.com/office/word/2010/wordprocessingShape">
+                    <wps:wsp>
+                      <wps:cNvSpPr/>
+                      <wps:spPr>
+                        <a:xfrm>
+                          <a:off x="0" y="0"/>
+                          <a:ext cx="753036" cy="291353"/>
+                        </a:xfrm>
+                        <a:prstGeom prst="rect">
+                          <a:avLst/>
+                        </a:prstGeom>
+                      </wps:spPr>
+                      <wps:style>
+                        <a:lnRef idx="2">
+                          <a:schemeClr val="accent1">
+                            <a:shade val="50000"/>
+                          </a:schemeClr>
+                        </a:lnRef>
+                        <a:fillRef idx="1">
+                          <a:schemeClr val="accent1"/>
+                        </a:fillRef>
+                        <a:effectRef idx="0">
+                          <a:schemeClr val="accent1"/>
+                        </a:effectRef>
+                        <a:fontRef idx="minor">
+                          <a:schemeClr val="lt1"/>
+                        </a:fontRef>
+                      </wps:style>
+                      <wps:txbx>
+                        <w:txbxContent>
+                          <w:p>
+                            <w:pPr>
+                              <w:jc w:val="center"/>
+                            </w:pPr>
+                            <w:proofErr w:type="spellStart"/>
+                            <w:r>
+                              <w:t>ramnath</w:t>
+                            </w:r>
+                            <w:proofErr w:type="spellEnd"/>
+                          </w:p>
+                        </w:txbxContent>
+                      </wps:txbx>
+                      <wps:bodyPr rot="0" spcFirstLastPara="0" vertOverflow="overflow" horzOverflow="overflow" vert="horz" wrap="square" lIns="91440" tIns="45720" rIns="91440" bIns="45720" numCol="1" spcCol="0" rtlCol="0" fromWordArt="0" anchor="ctr" anchorCtr="0" forceAA="0" compatLnSpc="1">
+                        <a:prstTxWarp prst="textNoShape">
+                          <a:avLst/>
+                        </a:prstTxWarp>
+                        <a:noAutofit/>
+                      </wps:bodyPr>
+                    </wps:wsp>
+                  </a:graphicData>
+                </a:graphic>
+              </wp:anchor>
+            </w:drawing>
+          </mc:Choice>
+          <mc:Fallback>
+            <w:pict>
+              <v:rect w14:anchorId="0F391B8C" id="Rectangle 28" o:spid="_x0000_s1027" style="position:absolute;margin-left:243.9pt;margin-top:133.4pt;width:59.3pt;height:22.95pt;z-index:251701248;visibility:visible;mso-wrap-style:square;mso-wrap-distance-left:9pt;mso-wrap-distance-top:0;mso-wrap-distance-right:9pt;mso-wrap-distance-bottom:0;mso-position-horizontal:absolute;mso-position-horizontal-relative:text;mso-position-vertical:absolute;mso-position-vertical-relative:text;v-text-anchor:middle" o:gfxdata="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" fillcolor="#4472c4 [3204]" strokecolor="#1f3763 [1604]" strokeweight="1pt">
+                <v:textbox>
+                  <w:txbxContent>
+                    <w:p>
+                      <w:pPr>
+                        <w:jc w:val="center"/>
+                      </w:pPr>
+                      <w:proofErr w:type="spellStart"/>
+                      <w:r>
+                        <w:t>ramnath</w:t>
+                      </w:r>
+                      <w:proofErr w:type="spellEnd"/>
+                    </w:p>
+                  </w:txbxContent>
+                </v:textbox>
+              </v:rect>
+            </w:pict>
+          </mc:Fallback>
+        </mc:AlternateContent>
+      </w:r>
+      <w:r>
+        <w:rPr>
+          <w:noProof/>
+        </w:rPr>
+        <mc:AlternateContent>
+          <mc:Choice Requires="wps">
+            <w:drawing>
+              <wp:anchor distT="0" distB="0" distL="114300" distR="114300" simplePos="0" relativeHeight="251699200" behindDoc="0" locked="0" layoutInCell="1" allowOverlap="1" wp14:anchorId="1B438405" wp14:editId="3F8A478D">
+                <wp:simplePos x="0" y="0"/>
+                <wp:positionH relativeFrom="column">
+                  <wp:posOffset>2366682</wp:posOffset>
+                </wp:positionH>
+                <wp:positionV relativeFrom="paragraph">
+                  <wp:posOffset>1349188</wp:posOffset>
+                </wp:positionV>
+                <wp:extent cx="753036" cy="291353"/>
+                <wp:effectExtent l="0" t="0" r="28575" b="13970"/>
+                <wp:wrapNone/>
+                <wp:docPr id="27" name="Rectangle 27"/>
+                <wp:cNvGraphicFramePr/>
+                <a:graphic xmlns:a="http://schemas.openxmlformats.org/drawingml/2006/main">
+                  <a:graphicData uri="http://schemas.microsoft.com/office/word/2010/wordprocessingShape">
+                    <wps:wsp>
+                      <wps:cNvSpPr/>
+                      <wps:spPr>
+                        <a:xfrm>
+                          <a:off x="0" y="0"/>
+                          <a:ext cx="753036" cy="291353"/>
+                        </a:xfrm>
+                        <a:prstGeom prst="rect">
+                          <a:avLst/>
+                        </a:prstGeom>
+                      </wps:spPr>
+                      <wps:style>
+                        <a:lnRef idx="2">
+                          <a:schemeClr val="accent1">
+                            <a:shade val="50000"/>
+                          </a:schemeClr>
+                        </a:lnRef>
+                        <a:fillRef idx="1">
+                          <a:schemeClr val="accent1"/>
+                        </a:fillRef>
+                        <a:effectRef idx="0">
+                          <a:schemeClr val="accent1"/>
+                        </a:effectRef>
+                        <a:fontRef idx="minor">
+                          <a:schemeClr val="lt1"/>
+                        </a:fontRef>
+                      </wps:style>
+                      <wps:txbx>
+                        <w:txbxContent>
+                          <w:p>
+                            <w:pPr>
+                              <w:jc w:val="center"/>
+                            </w:pPr>
+                            <w:proofErr w:type="spellStart"/>
+                            <w:r>
+                              <w:t>vinod</w:t>
+                            </w:r>
+                            <w:proofErr w:type="spellEnd"/>
+                          </w:p>
+                        </w:txbxContent>
+                      </wps:txbx>
+                      <wps:bodyPr rot="0" spcFirstLastPara="0" vertOverflow="overflow" horzOverflow="overflow" vert="horz" wrap="square" lIns="91440" tIns="45720" rIns="91440" bIns="45720" numCol="1" spcCol="0" rtlCol="0" fromWordArt="0" anchor="ctr" anchorCtr="0" forceAA="0" compatLnSpc="1">
+                        <a:prstTxWarp prst="textNoShape">
+                          <a:avLst/>
+                        </a:prstTxWarp>
+                        <a:noAutofit/>
+                      </wps:bodyPr>
+                    </wps:wsp>
+                  </a:graphicData>
+                </a:graphic>
+              </wp:anchor>
+            </w:drawing>
+          </mc:Choice>
+          <mc:Fallback>
+            <w:pict>
+              <v:rect w14:anchorId="1B438405" id="Rectangle 27" o:spid="_x0000_s1028" style="position:absolute;margin-left:186.35pt;margin-top:106.25pt;width:59.3pt;height:22.95pt;z-index:251699200;visibility:visible;mso-wrap-style:square;mso-wrap-distance-left:9pt;mso-wrap-distance-top:0;mso-wrap-distance-right:9pt;mso-wrap-distance-bottom:0;mso-position-horizontal:absolute;mso-position-horizontal-relative:text;mso-position-vertical:absolute;mso-position-vertical-relative:text;v-text-anchor:middle" o:gfxdata="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" fillcolor="#4472c4 [3204]" strokecolor="#1f3763 [1604]" strokeweight="1pt">
+                <v:textbox>
+                  <w:txbxContent>
+                    <w:p>
+                      <w:pPr>
+                        <w:jc w:val="center"/>
+                      </w:pPr>
+                      <w:proofErr w:type="spellStart"/>
+                      <w:r>
+                        <w:t>vinod</w:t>
+                      </w:r>
+                      <w:proofErr w:type="spellEnd"/>
+                    </w:p>
+                  </w:txbxContent>
+                </v:textbox>
+              </v:rect>
+            </w:pict>
+          </mc:Fallback>
+        </mc:AlternateContent>
+      </w:r>
+      <w:r>
+        <w:rPr>
+          <w:noProof/>
+        </w:rPr>
+        <mc:AlternateContent>
+          <mc:Choice Requires="wps">
+            <w:drawing>
+              <wp:anchor distT="0" distB="0" distL="114300" distR="114300" simplePos="0" relativeHeight="251661312" behindDoc="0" locked="0" layoutInCell="1" allowOverlap="1" wp14:anchorId="46C4AE95" wp14:editId="30205645">
+                <wp:simplePos x="0" y="0"/>
+                <wp:positionH relativeFrom="column">
+                  <wp:posOffset>2223247</wp:posOffset>
+                </wp:positionH>
+                <wp:positionV relativeFrom="paragraph">
+                  <wp:posOffset>-98612</wp:posOffset>
+                </wp:positionV>
+                <wp:extent cx="2733675" cy="2259106"/>
+                <wp:effectExtent l="0" t="0" r="28575" b="27305"/>
+                <wp:wrapNone/>
+                <wp:docPr id="3" name="Text Box 3"/>
+                <wp:cNvGraphicFramePr/>
+                <a:graphic xmlns:a="http://schemas.openxmlformats.org/drawingml/2006/main">
+                  <a:graphicData uri="http://schemas.microsoft.com/office/word/2010/wordprocessingShape">
+                    <wps:wsp>
+                      <wps:cNvSpPr txBox="1"/>
+                      <wps:spPr>
+                        <a:xfrm>
+                          <a:off x="0" y="0"/>
+                          <a:ext cx="2733675" cy="2259106"/>
+                        </a:xfrm>
+                        <a:prstGeom prst="rect">
+                          <a:avLst/>
+                        </a:prstGeom>
+                        <a:solidFill>
+                          <a:schemeClr val="accent2">
+                            <a:lumMod val="60000"/>
+                            <a:lumOff val="40000"/>
+                          </a:schemeClr>
+                        </a:solidFill>
+                        <a:ln w="6350">
+                          <a:solidFill>
+                            <a:prstClr val="black"/>
+                          </a:solidFill>
+                        </a:ln>
+                      </wps:spPr>
+                      <wps:txbx>
+                        <w:txbxContent>
+                          <w:p/>
+                        </w:txbxContent>
+                      </wps:txbx>
+                      <wps:bodyPr rot="0" spcFirstLastPara="0" vertOverflow="overflow" horzOverflow="overflow" vert="horz" wrap="square" lIns="91440" tIns="45720" rIns="91440" bIns="45720" numCol="1" spcCol="0" rtlCol="0" fromWordArt="0" anchor="t" anchorCtr="0" forceAA="0" compatLnSpc="1">
+                        <a:prstTxWarp prst="textNoShape">
+                          <a:avLst/>
+                        </a:prstTxWarp>
+                        <a:noAutofit/>
+                      </wps:bodyPr>
+                    </wps:wsp>
+                  </a:graphicData>
+                </a:graphic>
+                <wp14:sizeRelV relativeFrom="margin">
+                  <wp14:pctHeight>0</wp14:pctHeight>
+                </wp14:sizeRelV>
+              </wp:anchor>
+            </w:drawing>
+          </mc:Choice>
+          <mc:Fallback>
+            <w:pict>
+              <v:shapetype w14:anchorId="46C4AE95" id="_x0000_t202" coordsize="21600,21600" o:spt="202" path="m,l,21600r21600,l21600,xe">
+                <v:stroke joinstyle="miter"/>
+                <v:path gradientshapeok="t" o:connecttype="rect"/>
+              </v:shapetype>
+              <v:shape id="Text Box 3" o:spid="_x0000_s1029" type="#_x0000_t202" style="position:absolute;margin-left:175.05pt;margin-top:-7.75pt;width:215.25pt;height:177.9pt;z-index:251661312;visibility:visible;mso-wrap-style:square;mso-height-percent:0;mso-wrap-distance-left:9pt;mso-wrap-distance-top:0;mso-wrap-distance-right:9pt;mso-wrap-distance-bottom:0;mso-position-horizontal:absolute;mso-position-horizontal-relative:text;mso-position-vertical:absolute;mso-position-vertical-relative:text;mso-height-percent:0;mso-height-relative:margin;v-text-anchor:top" o:gfxdata="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" fillcolor="#f4b083 [1941]" strokeweight=".5pt">
+                <v:textbox>
+                  <w:txbxContent>
+                    <w:p/>
+                  </w:txbxContent>
+                </v:textbox>
+              </v:shape>
+            </w:pict>
+          </mc:Fallback>
+        </mc:AlternateContent>
+      </w:r>
+      <w:r>
+        <w:rPr>
+          <w:noProof/>
+        </w:rPr>
+        <mc:AlternateContent>
+          <mc:Choice Requires="wps">
+            <w:drawing>
+              <wp:anchor distT="0" distB="0" distL="114300" distR="114300" simplePos="0" relativeHeight="251659264" behindDoc="0" locked="0" layoutInCell="1" allowOverlap="1" wp14:anchorId="3F14C9B6" wp14:editId="5BE2D85A">
+                <wp:simplePos x="0" y="0"/>
+                <wp:positionH relativeFrom="column">
+                  <wp:posOffset>152400</wp:posOffset>
+                </wp:positionH>
+                <wp:positionV relativeFrom="paragraph">
+                  <wp:posOffset>-363071</wp:posOffset>
+                </wp:positionV>
+                <wp:extent cx="5118735" cy="2689412"/>
+                <wp:effectExtent l="0" t="0" r="24765" b="15875"/>
+                <wp:wrapNone/>
+                <wp:docPr id="1" name="Rectangle: Rounded Corners 1"/>
+                <wp:cNvGraphicFramePr/>
+                <a:graphic xmlns:a="http://schemas.openxmlformats.org/drawingml/2006/main">
+                  <a:graphicData uri="http://schemas.microsoft.com/office/word/2010/wordprocessingShape">
+                    <wps:wsp>
+                      <wps:cNvSpPr/>
+                      <wps:spPr>
+                        <a:xfrm>
+                          <a:off x="0" y="0"/>
+                          <a:ext cx="5118735" cy="2689412"/>
+                        </a:xfrm>
+                        <a:prstGeom prst="roundRect">
+                          <a:avLst/>
+                        </a:prstGeom>
+                      </wps:spPr>
+                      <wps:style>
+                        <a:lnRef idx="2">
+                          <a:schemeClr val="accent1">
+                            <a:shade val="50000"/>
+                          </a:schemeClr>
+                        </a:lnRef>
+                        <a:fillRef idx="1">
+                          <a:schemeClr val="accent1"/>
+                        </a:fillRef>
+                        <a:effectRef idx="0">
+                          <a:schemeClr val="accent1"/>
+                        </a:effectRef>
+                        <a:fontRef idx="minor">
+                          <a:schemeClr val="lt1"/>
+                        </a:fontRef>
+                      </wps:style>
+                      <wps:bodyPr rot="0" spcFirstLastPara="0" vertOverflow="overflow" horzOverflow="overflow" vert="horz" wrap="square" lIns="91440" tIns="45720" rIns="91440" bIns="45720" numCol="1" spcCol="0" rtlCol="0" fromWordArt="0" anchor="ctr" anchorCtr="0" forceAA="0" compatLnSpc="1">
+                        <a:prstTxWarp prst="textNoShape">
+                          <a:avLst/>
+                        </a:prstTxWarp>
+                        <a:noAutofit/>
+                      </wps:bodyPr>
+                    </wps:wsp>
+                  </a:graphicData>
+                </a:graphic>
+                <wp14:sizeRelV relativeFrom="margin">
+                  <wp14:pctHeight>0</wp14:pctHeight>
+                </wp14:sizeRelV>
+              </wp:anchor>
+            </w:drawing>
+          </mc:Choice>
+          <mc:Fallback>
+            <w:pict>
+              <v:roundrect w14:anchorId="49CFB466" id="Rectangle: Rounded Corners 1" o:spid="_x0000_s1026" style="position:absolute;margin-left:12pt;margin-top:-28.6pt;width:403.05pt;height:211.75pt;z-index:251659264;visibility:visible;mso-wrap-style:square;mso-height-percent:0;mso-wrap-distance-left:9pt;mso-wrap-distance-top:0;mso-wrap-distance-right:9pt;mso-wrap-distance-bottom:0;mso-position-horizontal:absolute;mso-position-horizontal-relative:text;mso-position-vertical:absolute;mso-position-vertical-relative:text;mso-height-percent:0;mso-height-relative:margin;v-text-anchor:middle" arcsize="10923f" o:gfxdata="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" fillcolor="#4472c4 [3204]" strokecolor="#1f3763 [1604]" strokeweight="1pt">
+                <v:stroke joinstyle="miter"/>
+              </v:roundrect>
+            </w:pict>
+          </mc:Fallback>
+        </mc:AlternateContent>
+      </w:r>
+      <w:r>
+        <w:rPr>
+          <w:noProof/>
+        </w:rPr>
+        <mc:AlternateContent>
+          <mc:Choice Requires="wps">
+            <w:drawing>
+              <wp:anchor distT="0" distB="0" distL="114300" distR="114300" simplePos="0" relativeHeight="251684864" behindDoc="0" locked="0" layoutInCell="1" allowOverlap="1" wp14:anchorId="5496E979" wp14:editId="0A970785">
+                <wp:simplePos x="0" y="0"/>
+                <wp:positionH relativeFrom="column">
+                  <wp:posOffset>2487706</wp:posOffset>
+                </wp:positionH>
+                <wp:positionV relativeFrom="paragraph">
+                  <wp:posOffset>788894</wp:posOffset>
+                </wp:positionV>
+                <wp:extent cx="1255059" cy="429895"/>
+                <wp:effectExtent l="0" t="0" r="21590" b="27305"/>
+                <wp:wrapNone/>
+                <wp:docPr id="19" name="Rectangle 19"/>
+                <wp:cNvGraphicFramePr/>
+                <a:graphic xmlns:a="http://schemas.openxmlformats.org/drawingml/2006/main">
+                  <a:graphicData uri="http://schemas.microsoft.com/office/word/2010/wordprocessingShape">
+                    <wps:wsp>
+                      <wps:cNvSpPr/>
+                      <wps:spPr>
+                        <a:xfrm>
+                          <a:off x="0" y="0"/>
+                          <a:ext cx="1255059" cy="429895"/>
+                        </a:xfrm>
+                        <a:prstGeom prst="rect">
+                          <a:avLst/>
+                        </a:prstGeom>
+                        <a:solidFill>
+                          <a:schemeClr val="accent4">
+                            <a:lumMod val="60000"/>
+                            <a:lumOff val="40000"/>
+                          </a:schemeClr>
+                        </a:solidFill>
+                      </wps:spPr>
+                      <wps:style>
+                        <a:lnRef idx="2">
+                          <a:schemeClr val="accent1">
+                            <a:shade val="50000"/>
+                          </a:schemeClr>
+                        </a:lnRef>
+                        <a:fillRef idx="1">
+                          <a:schemeClr val="accent1"/>
+                        </a:fillRef>
+                        <a:effectRef idx="0">
+                          <a:schemeClr val="accent1"/>
+                        </a:effectRef>
+                        <a:fontRef idx="minor">
+                          <a:schemeClr val="lt1"/>
+                        </a:fontRef>
+                      </wps:style>
+                      <wps:bodyPr rot="0" spcFirstLastPara="0" vertOverflow="overflow" horzOverflow="overflow" vert="horz" wrap="square" lIns="91440" tIns="45720" rIns="91440" bIns="45720" numCol="1" spcCol="0" rtlCol="0" fromWordArt="0" anchor="ctr" anchorCtr="0" forceAA="0" compatLnSpc="1">
+                        <a:prstTxWarp prst="textNoShape">
+                          <a:avLst/>
+                        </a:prstTxWarp>
+                        <a:noAutofit/>
+                      </wps:bodyPr>
+                    </wps:wsp>
+                  </a:graphicData>
+                </a:graphic>
+                <wp14:sizeRelH relativeFrom="margin">
+                  <wp14:pctWidth>0</wp14:pctWidth>
+                </wp14:sizeRelH>
+              </wp:anchor>
+            </w:drawing>
+          </mc:Choice>
+          <mc:Fallback>
+            <w:pict>
+              <v:rect w14:anchorId="16892B0A" id="Rectangle 19" o:spid="_x0000_s1026" style="position:absolute;margin-left:195.9pt;margin-top:62.1pt;width:98.8pt;height:33.85pt;z-index:251684864;visibility:visible;mso-wrap-style:square;mso-width-percent:0;mso-wrap-distance-left:9pt;mso-wrap-distance-top:0;mso-wrap-distance-right:9pt;mso-wrap-distance-bottom:0;mso-position-horizontal:absolute;mso-position-horizontal-relative:text;mso-position-vertical:absolute;mso-position-vertical-relative:text;mso-width-percent:0;mso-width-relative:margin;v-text-anchor:middle" o:gfxdata="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" fillcolor="#ffd966 [1943]" strokecolor="#1f3763 [1604]" strokeweight="1pt"/>
+            </w:pict>
+          </mc:Fallback>
+        </mc:AlternateContent>
+      </w:r>
+      <w:r>
+        <w:rPr>
+          <w:noProof/>
+        </w:rPr>
+        <mc:AlternateContent>
+          <mc:Choice Requires="wps">
+            <w:drawing>
+              <wp:anchor distT="0" distB="0" distL="114300" distR="114300" simplePos="0" relativeHeight="251698176" behindDoc="0" locked="0" layoutInCell="1" allowOverlap="1" wp14:anchorId="389729EC" wp14:editId="2F7947C6">
+                <wp:simplePos x="0" y="0"/>
+                <wp:positionH relativeFrom="column">
+                  <wp:posOffset>1582271</wp:posOffset>
+                </wp:positionH>
+                <wp:positionV relativeFrom="paragraph">
+                  <wp:posOffset>940808</wp:posOffset>
+                </wp:positionV>
+                <wp:extent cx="847164" cy="63238"/>
+                <wp:effectExtent l="0" t="19050" r="67310" b="89535"/>
+                <wp:wrapNone/>
+                <wp:docPr id="26" name="Straight Arrow Connector 26"/>
+                <wp:cNvGraphicFramePr/>
+                <a:graphic xmlns:a="http://schemas.openxmlformats.org/drawingml/2006/main">
+                  <a:graphicData uri="http://schemas.microsoft.com/office/word/2010/wordprocessingShape">
+                    <wps:wsp>
+                      <wps:cNvCnPr/>
+                      <wps:spPr>
+                        <a:xfrm>
+                          <a:off x="0" y="0"/>
+                          <a:ext cx="847164" cy="63238"/>
+                        </a:xfrm>
+                        <a:prstGeom prst="straightConnector1">
+                          <a:avLst/>
+                        </a:prstGeom>
+                        <a:ln>
+                          <a:solidFill>
+                            <a:schemeClr val="tx1"/>
+                          </a:solidFill>
+                          <a:tailEnd type="triangle"/>
+                        </a:ln>
+                      </wps:spPr>
+                      <wps:style>
+                        <a:lnRef idx="1">
+                          <a:schemeClr val="accent1"/>
+                        </a:lnRef>
+                        <a:fillRef idx="0">
+                          <a:schemeClr val="accent1"/>
+                        </a:fillRef>
+                        <a:effectRef idx="0">
+                          <a:schemeClr val="accent1"/>
+                        </a:effectRef>
+                        <a:fontRef idx="minor">
+                          <a:schemeClr val="tx1"/>
+                        </a:fontRef>
+                      </wps:style>
+                      <wps:bodyPr/>
+                    </wps:wsp>
+                  </a:graphicData>
+                </a:graphic>
+                <wp14:sizeRelH relativeFrom="margin">
+                  <wp14:pctWidth>0</wp14:pctWidth>
+                </wp14:sizeRelH>
+                <wp14:sizeRelV relativeFrom="margin">
+                  <wp14:pctHeight>0</wp14:pctHeight>
+                </wp14:sizeRelV>
+              </wp:anchor>
+            </w:drawing>
+          </mc:Choice>
+          <mc:Fallback>
+            <w:pict>
+              <v:shape w14:anchorId="29D4E24C" id="Straight Arrow Connector 26" o:spid="_x0000_s1026" type="#_x0000_t32" style="position:absolute;margin-left:124.6pt;margin-top:74.1pt;width:66.7pt;height:5pt;z-index:251698176;visibility:visible;mso-wrap-style:square;mso-width-percent:0;mso-height-percent:0;mso-wrap-distance-left:9pt;mso-wrap-distance-top:0;mso-wrap-distance-right:9pt;mso-wrap-distance-bottom:0;mso-position-horizontal:absolute;mso-position-horizontal-relative:text;mso-position-vertical:absolute;mso-position-vertical-relative:text;mso-width-percent:0;mso-height-percent:0;mso-width-relative:margin;mso-height-relative:margin" o:gfxdata="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" strokecolor="black [3213]" strokeweight=".5pt">
+                <v:stroke endarrow="block" joinstyle="miter"/>
+              </v:shape>
+            </w:pict>
+          </mc:Fallback>
+        </mc:AlternateContent>
+      </w:r>
+      <w:r>
+        <w:rPr>
+          <w:noProof/>
+        </w:rPr>
+        <mc:AlternateContent>
+          <mc:Choice Requires="wps">
+            <w:drawing>
+              <wp:anchor distT="0" distB="0" distL="114300" distR="114300" simplePos="0" relativeHeight="251697152" behindDoc="0" locked="0" layoutInCell="1" allowOverlap="1" wp14:anchorId="00415739" wp14:editId="126BAD14">
+                <wp:simplePos x="0" y="0"/>
+                <wp:positionH relativeFrom="column">
+                  <wp:posOffset>474906</wp:posOffset>
+                </wp:positionH>
+                <wp:positionV relativeFrom="paragraph">
+                  <wp:posOffset>806338</wp:posOffset>
+                </wp:positionV>
+                <wp:extent cx="1098177" cy="242047"/>
+                <wp:effectExtent l="0" t="0" r="26035" b="24765"/>
+                <wp:wrapNone/>
+                <wp:docPr id="25" name="Text Box 25"/>
+                <wp:cNvGraphicFramePr/>
+                <a:graphic xmlns:a="http://schemas.openxmlformats.org/drawingml/2006/main">
+                  <a:graphicData uri="http://schemas.microsoft.com/office/word/2010/wordprocessingShape">
+                    <wps:wsp>
+                      <wps:cNvSpPr txBox="1"/>
+                      <wps:spPr>
+                        <a:xfrm>
+                          <a:off x="0" y="0"/>
+                          <a:ext cx="1098177" cy="242047"/>
+                        </a:xfrm>
+                        <a:prstGeom prst="rect">
+                          <a:avLst/>
+                        </a:prstGeom>
+                        <a:solidFill>
+                          <a:schemeClr val="accent4">
+                            <a:lumMod val="60000"/>
+                            <a:lumOff val="40000"/>
+                          </a:schemeClr>
+                        </a:solidFill>
+                        <a:ln w="6350">
+                          <a:solidFill>
+                            <a:prstClr val="black"/>
+                          </a:solidFill>
+                        </a:ln>
+                      </wps:spPr>
+                      <wps:txbx>
+                        <w:txbxContent>
+                          <w:p/>
+                        </w:txbxContent>
+                      </wps:txbx>
+                      <wps:bodyPr rot="0" spcFirstLastPara="0" vertOverflow="overflow" horzOverflow="overflow" vert="horz" wrap="square" lIns="91440" tIns="45720" rIns="91440" bIns="45720" numCol="1" spcCol="0" rtlCol="0" fromWordArt="0" anchor="t" anchorCtr="0" forceAA="0" compatLnSpc="1">
+                        <a:prstTxWarp prst="textNoShape">
+                          <a:avLst/>
+                        </a:prstTxWarp>
+                        <a:noAutofit/>
+                      </wps:bodyPr>
+                    </wps:wsp>
+                  </a:graphicData>
+                </a:graphic>
+              </wp:anchor>
+            </w:drawing>
+          </mc:Choice>
+          <mc:Fallback>
+            <w:pict>
+              <v:shape w14:anchorId="00415739" id="Text Box 25" o:spid="_x0000_s1030" type="#_x0000_t202" style="position:absolute;margin-left:37.4pt;margin-top:63.5pt;width:86.45pt;height:19.05pt;z-index:251697152;visibility:visible;mso-wrap-style:square;mso-wrap-distance-left:9pt;mso-wrap-distance-top:0;mso-wrap-distance-right:9pt;mso-wrap-distance-bottom:0;mso-position-horizontal:absolute;mso-position-horizontal-relative:text;mso-position-vertical:absolute;mso-position-vertical-relative:text;v-text-anchor:top" o:gfxdata="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" fillcolor="#ffd966 [1943]" strokeweight=".5pt">
+                <v:textbox>
+                  <w:txbxContent>
+                    <w:p/>
+                  </w:txbxContent>
+                </v:textbox>
+              </v:shape>
+            </w:pict>
+          </mc:Fallback>
+        </mc:AlternateContent>
+      </w:r>
+      <w:r>
+        <w:rPr>
+          <w:noProof/>
+        </w:rPr>
+        <mc:AlternateContent>
+          <mc:Choice Requires="wps">
+            <w:drawing>
+              <wp:anchor distT="0" distB="0" distL="114300" distR="114300" simplePos="0" relativeHeight="251691008" behindDoc="0" locked="0" layoutInCell="1" allowOverlap="1" wp14:anchorId="59A6B191" wp14:editId="63E4E18C">
+                <wp:simplePos x="0" y="0"/>
+                <wp:positionH relativeFrom="column">
+                  <wp:posOffset>3338867</wp:posOffset>
+                </wp:positionH>
+                <wp:positionV relativeFrom="paragraph">
+                  <wp:posOffset>842607</wp:posOffset>
+                </wp:positionV>
+                <wp:extent cx="300317" cy="318247"/>
+                <wp:effectExtent l="0" t="0" r="24130" b="24765"/>
+                <wp:wrapNone/>
+                <wp:docPr id="22" name="Rectangle 22"/>
+                <wp:cNvGraphicFramePr/>
+                <a:graphic xmlns:a="http://schemas.openxmlformats.org/drawingml/2006/main">
+                  <a:graphicData uri="http://schemas.microsoft.com/office/word/2010/wordprocessingShape">
+                    <wps:wsp>
+                      <wps:cNvSpPr/>
+                      <wps:spPr>
+                        <a:xfrm>
+                          <a:off x="0" y="0"/>
+                          <a:ext cx="300317" cy="318247"/>
+                        </a:xfrm>
+                        <a:prstGeom prst="rect">
+                          <a:avLst/>
+                        </a:prstGeom>
+                      </wps:spPr>
+                      <wps:style>
+                        <a:lnRef idx="2">
+                          <a:schemeClr val="accent1">
+                            <a:shade val="50000"/>
+                          </a:schemeClr>
+                        </a:lnRef>
+                        <a:fillRef idx="1">
+                          <a:schemeClr val="accent1"/>
+                        </a:fillRef>
+                        <a:effectRef idx="0">
+                          <a:schemeClr val="accent1"/>
+                        </a:effectRef>
+                        <a:fontRef idx="minor">
+                          <a:schemeClr val="lt1"/>
+                        </a:fontRef>
+                      </wps:style>
+                      <wps:txbx>
+                        <w:txbxContent>
+                          <w:p>
+                            <w:pPr>
+                              <w:jc w:val="center"/>
+                            </w:pPr>
+                          </w:p>
+                        </w:txbxContent>
+                      </wps:txbx>
+                      <wps:bodyPr rot="0" spcFirstLastPara="0" vertOverflow="overflow" horzOverflow="overflow" vert="horz" wrap="square" lIns="91440" tIns="45720" rIns="91440" bIns="45720" numCol="1" spcCol="0" rtlCol="0" fromWordArt="0" anchor="ctr" anchorCtr="0" forceAA="0" compatLnSpc="1">
+                        <a:prstTxWarp prst="textNoShape">
+                          <a:avLst/>
+                        </a:prstTxWarp>
+                        <a:noAutofit/>
+                      </wps:bodyPr>
+                    </wps:wsp>
+                  </a:graphicData>
+                </a:graphic>
+              </wp:anchor>
+            </w:drawing>
+          </mc:Choice>
+          <mc:Fallback>
+            <w:pict>
+              <v:rect w14:anchorId="59A6B191" id="Rectangle 22" o:spid="_x0000_s1031" style="position:absolute;margin-left:262.9pt;margin-top:66.35pt;width:23.65pt;height:25.05pt;z-index:251691008;visibility:visible;mso-wrap-style:square;mso-wrap-distance-left:9pt;mso-wrap-distance-top:0;mso-wrap-distance-right:9pt;mso-wrap-distance-bottom:0;mso-position-horizontal:absolute;mso-position-horizontal-relative:text;mso-position-vertical:absolute;mso-position-vertical-relative:text;v-text-anchor:middle" o:gfxdata="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" fillcolor="#4472c4 [3204]" strokecolor="#1f3763 [1604]" strokeweight="1pt">
+                <v:textbox>
+                  <w:txbxContent>
+                    <w:p>
+                      <w:pPr>
+                        <w:jc w:val="center"/>
+                      </w:pPr>
+                    </w:p>
+                  </w:txbxContent>
+                </v:textbox>
+              </v:rect>
+            </w:pict>
+          </mc:Fallback>
+        </mc:AlternateContent>
+      </w:r>
+      <w:r>
+        <w:rPr>
+          <w:noProof/>
+        </w:rPr>
+        <mc:AlternateContent>
+          <mc:Choice Requires="wps">
+            <w:drawing>
+              <wp:anchor distT="0" distB="0" distL="114300" distR="114300" simplePos="0" relativeHeight="251688960" behindDoc="0" locked="0" layoutInCell="1" allowOverlap="1" wp14:anchorId="2310B6D8" wp14:editId="79B2767D">
+                <wp:simplePos x="0" y="0"/>
+                <wp:positionH relativeFrom="column">
+                  <wp:posOffset>2953347</wp:posOffset>
+                </wp:positionH>
+                <wp:positionV relativeFrom="paragraph">
+                  <wp:posOffset>847127</wp:posOffset>
+                </wp:positionV>
+                <wp:extent cx="300317" cy="318247"/>
+                <wp:effectExtent l="0" t="0" r="24130" b="24765"/>
+                <wp:wrapNone/>
+                <wp:docPr id="21" name="Rectangle 21"/>
+                <wp:cNvGraphicFramePr/>
+                <a:graphic xmlns:a="http://schemas.openxmlformats.org/drawingml/2006/main">
+                  <a:graphicData uri="http://schemas.microsoft.com/office/word/2010/wordprocessingShape">
+                    <wps:wsp>
+                      <wps:cNvSpPr/>
+                      <wps:spPr>
+                        <a:xfrm>
+                          <a:off x="0" y="0"/>
+                          <a:ext cx="300317" cy="318247"/>
+                        </a:xfrm>
+                        <a:prstGeom prst="rect">
+                          <a:avLst/>
+                        </a:prstGeom>
+                      </wps:spPr>
+                      <wps:style>
+                        <a:lnRef idx="2">
+                          <a:schemeClr val="accent1">
+                            <a:shade val="50000"/>
+                          </a:schemeClr>
+                        </a:lnRef>
+                        <a:fillRef idx="1">
+                          <a:schemeClr val="accent1"/>
+                        </a:fillRef>
+                        <a:effectRef idx="0">
+                          <a:schemeClr val="accent1"/>
+                        </a:effectRef>
+                        <a:fontRef idx="minor">
+                          <a:schemeClr val="lt1"/>
+                        </a:fontRef>
+                      </wps:style>
+                      <wps:txbx>
+                        <w:txbxContent>
+                          <w:p>
+                            <w:pPr>
+                              <w:jc w:val="center"/>
+                            </w:pPr>
+                          </w:p>
+                        </w:txbxContent>
+                      </wps:txbx>
+                      <wps:bodyPr rot="0" spcFirstLastPara="0" vertOverflow="overflow" horzOverflow="overflow" vert="horz" wrap="square" lIns="91440" tIns="45720" rIns="91440" bIns="45720" numCol="1" spcCol="0" rtlCol="0" fromWordArt="0" anchor="ctr" anchorCtr="0" forceAA="0" compatLnSpc="1">
+                        <a:prstTxWarp prst="textNoShape">
+                          <a:avLst/>
+                        </a:prstTxWarp>
+                        <a:noAutofit/>
+                      </wps:bodyPr>
+                    </wps:wsp>
+                  </a:graphicData>
+                </a:graphic>
+              </wp:anchor>
+            </w:drawing>
+          </mc:Choice>
+          <mc:Fallback>
+            <w:pict>
+              <v:rect w14:anchorId="2310B6D8" id="Rectangle 21" o:spid="_x0000_s1032" style="position:absolute;margin-left:232.55pt;margin-top:66.7pt;width:23.65pt;height:25.05pt;z-index:251688960;visibility:visible;mso-wrap-style:square;mso-wrap-distance-left:9pt;mso-wrap-distance-top:0;mso-wrap-distance-right:9pt;mso-wrap-distance-bottom:0;mso-position-horizontal:absolute;mso-position-horizontal-relative:text;mso-position-vertical:absolute;mso-position-vertical-relative:text;v-text-anchor:middle" o:gfxdata="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" fillcolor="#4472c4 [3204]" strokecolor="#1f3763 [1604]" strokeweight="1pt">
+                <v:textbox>
+                  <w:txbxContent>
+                    <w:p>
+                      <w:pPr>
+                        <w:jc w:val="center"/>
+                      </w:pPr>
+                    </w:p>
+                  </w:txbxContent>
+                </v:textbox>
+              </v:rect>
+            </w:pict>
+          </mc:Fallback>
+        </mc:AlternateContent>
+      </w:r>
+      <w:r>
+        <w:rPr>
+          <w:noProof/>
+        </w:rPr>
+        <mc:AlternateContent>
+          <mc:Choice Requires="wps">
+            <w:drawing>
+              <wp:anchor distT="0" distB="0" distL="114300" distR="114300" simplePos="0" relativeHeight="251686912" behindDoc="0" locked="0" layoutInCell="1" allowOverlap="1" wp14:anchorId="748BE024" wp14:editId="3AE0B27E">
+                <wp:simplePos x="0" y="0"/>
+                <wp:positionH relativeFrom="column">
+                  <wp:posOffset>2577278</wp:posOffset>
+                </wp:positionH>
+                <wp:positionV relativeFrom="paragraph">
+                  <wp:posOffset>842458</wp:posOffset>
+                </wp:positionV>
+                <wp:extent cx="300317" cy="318247"/>
+                <wp:effectExtent l="0" t="0" r="24130" b="24765"/>
+                <wp:wrapNone/>
+                <wp:docPr id="20" name="Rectangle 20"/>
+                <wp:cNvGraphicFramePr/>
+                <a:graphic xmlns:a="http://schemas.openxmlformats.org/drawingml/2006/main">
+                  <a:graphicData uri="http://schemas.microsoft.com/office/word/2010/wordprocessingShape">
+                    <wps:wsp>
+                      <wps:cNvSpPr/>
+                      <wps:spPr>
+                        <a:xfrm>
+                          <a:off x="0" y="0"/>
+                          <a:ext cx="300317" cy="318247"/>
+                        </a:xfrm>
+                        <a:prstGeom prst="rect">
+                          <a:avLst/>
+                        </a:prstGeom>
+                      </wps:spPr>
+                      <wps:style>
+                        <a:lnRef idx="2">
+                          <a:schemeClr val="accent1">
+                            <a:shade val="50000"/>
+                          </a:schemeClr>
+                        </a:lnRef>
+                        <a:fillRef idx="1">
+                          <a:schemeClr val="accent1"/>
+                        </a:fillRef>
+                        <a:effectRef idx="0">
+                          <a:schemeClr val="accent1"/>
+                        </a:effectRef>
+                        <a:fontRef idx="minor">
+                          <a:schemeClr val="lt1"/>
+                        </a:fontRef>
+                      </wps:style>
+                      <wps:txbx>
+                        <w:txbxContent>
+                          <w:p>
+                            <w:pPr>
+                              <w:jc w:val="center"/>
+                            </w:pPr>
+                          </w:p>
+                        </w:txbxContent>
+                      </wps:txbx>
+                      <wps:bodyPr rot="0" spcFirstLastPara="0" vertOverflow="overflow" horzOverflow="overflow" vert="horz" wrap="square" lIns="91440" tIns="45720" rIns="91440" bIns="45720" numCol="1" spcCol="0" rtlCol="0" fromWordArt="0" anchor="ctr" anchorCtr="0" forceAA="0" compatLnSpc="1">
+                        <a:prstTxWarp prst="textNoShape">
+                          <a:avLst/>
+                        </a:prstTxWarp>
+                        <a:noAutofit/>
+                      </wps:bodyPr>
+                    </wps:wsp>
+                  </a:graphicData>
+                </a:graphic>
+              </wp:anchor>
+            </w:drawing>
+          </mc:Choice>
+          <mc:Fallback>
+            <w:pict>
+              <v:rect w14:anchorId="748BE024" id="Rectangle 20" o:spid="_x0000_s1033" style="position:absolute;margin-left:202.95pt;margin-top:66.35pt;width:23.65pt;height:25.05pt;z-index:251686912;visibility:visible;mso-wrap-style:square;mso-wrap-distance-left:9pt;mso-wrap-distance-top:0;mso-wrap-distance-right:9pt;mso-wrap-distance-bottom:0;mso-position-horizontal:absolute;mso-position-horizontal-relative:text;mso-position-vertical:absolute;mso-position-vertical-relative:text;v-text-anchor:middle" o:gfxdata="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" fillcolor="#4472c4 [3204]" strokecolor="#1f3763 [1604]" strokeweight="1pt">
+                <v:textbox>
+                  <w:txbxContent>
+                    <w:p>
+                      <w:pPr>
+                        <w:jc w:val="center"/>
+                      </w:pPr>
+                    </w:p>
+                  </w:txbxContent>
+                </v:textbox>
+              </v:rect>
+            </w:pict>
+          </mc:Fallback>
+        </mc:AlternateContent>
+      </w:r>
+      <w:r>
+        <w:rPr>
+          <w:noProof/>
+        </w:rPr>
+        <mc:AlternateContent>
+          <mc:Choice Requires="wps">
+            <w:drawing>
+              <wp:anchor distT="0" distB="0" distL="114300" distR="114300" simplePos="0" relativeHeight="251682816" behindDoc="0" locked="0" layoutInCell="1" allowOverlap="1" wp14:anchorId="1E977E64" wp14:editId="24E166C7">
                 <wp:simplePos x="0" y="0"/>
                 <wp:positionH relativeFrom="column">
                   <wp:posOffset>4006140</wp:posOffset>
@@ -67,11 +1206,7 @@
           </mc:Choice>
           <mc:Fallback>
             <w:pict>
-              <v:shapetype w14:anchorId="1E977E64" id="_x0000_t202" coordsize="21600,21600" o:spt="202" path="m,l,21600r21600,l21600,xe">
-                <v:stroke joinstyle="miter"/>
-                <v:path gradientshapeok="t" o:connecttype="rect"/>
-              </v:shapetype>
-              <v:shape id="Text Box 17" o:spid="_x0000_s1026" type="#_x0000_t202" style="position:absolute;margin-left:315.45pt;margin-top:37.35pt;width:24pt;height:18pt;z-index:251682816;visibility:visible;mso-wrap-style:square;mso-wrap-distance-left:9pt;mso-wrap-distance-top:0;mso-wrap-distance-right:9pt;mso-wrap-distance-bottom:0;mso-position-horizontal:absolute;mso-position-horizontal-relative:text;mso-position-vertical:absolute;mso-position-vertical-relative:text;v-text-anchor:top" o:gfxdata="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" fillcolor="white [3201]" strokeweight=".5pt">
+              <v:shape w14:anchorId="1E977E64" id="Text Box 17" o:spid="_x0000_s1034" type="#_x0000_t202" style="position:absolute;margin-left:315.45pt;margin-top:37.35pt;width:24pt;height:18pt;z-index:251682816;visibility:visible;mso-wrap-style:square;mso-wrap-distance-left:9pt;mso-wrap-distance-top:0;mso-wrap-distance-right:9pt;mso-wrap-distance-bottom:0;mso-position-horizontal:absolute;mso-position-horizontal-relative:text;mso-position-vertical:absolute;mso-position-vertical-relative:text;v-text-anchor:top" o:gfxdata="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" fillcolor="white [3201]" strokeweight=".5pt">
                 <v:textbox>
                   <w:txbxContent>
                     <w:p>
@@ -133,8 +1268,6 @@
                             <w:r>
                               <w:t>3</w:t>
                             </w:r>
-                            <w:bookmarkStart w:id="0" w:name="_GoBack"/>
-                            <w:bookmarkEnd w:id="0"/>
                           </w:p>
                         </w:txbxContent>
                       </wps:txbx>
@@ -152,15 +1285,13 @@
           </mc:Choice>
           <mc:Fallback>
             <w:pict>
-              <v:shape w14:anchorId="50885C71" id="Text Box 16" o:spid="_x0000_s1027" type="#_x0000_t202" style="position:absolute;margin-left:287.25pt;margin-top:37.35pt;width:24pt;height:18pt;z-index:251680768;visibility:visible;mso-wrap-style:square;mso-wrap-distance-left:9pt;mso-wrap-distance-top:0;mso-wrap-distance-right:9pt;mso-wrap-distance-bottom:0;mso-position-horizontal:absolute;mso-position-horizontal-relative:text;mso-position-vertical:absolute;mso-position-vertical-relative:text;v-text-anchor:top" o:gfxdata="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" fillcolor="white [3201]" strokeweight=".5pt">
+              <v:shape w14:anchorId="50885C71" id="Text Box 16" o:spid="_x0000_s1035" type="#_x0000_t202" style="position:absolute;margin-left:287.25pt;margin-top:37.35pt;width:24pt;height:18pt;z-index:251680768;visibility:visible;mso-wrap-style:square;mso-wrap-distance-left:9pt;mso-wrap-distance-top:0;mso-wrap-distance-right:9pt;mso-wrap-distance-bottom:0;mso-position-horizontal:absolute;mso-position-horizontal-relative:text;mso-position-vertical:absolute;mso-position-vertical-relative:text;v-text-anchor:top" o:gfxdata="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" fillcolor="white [3201]" strokeweight=".5pt">
                 <v:textbox>
                   <w:txbxContent>
                     <w:p>
                       <w:r>
                         <w:t>3</w:t>
                       </w:r>
-                      <w:bookmarkStart w:id="1" w:name="_GoBack"/>
-                      <w:bookmarkEnd w:id="1"/>
                     </w:p>
                   </w:txbxContent>
                 </v:textbox>
@@ -233,7 +1364,7 @@
           </mc:Choice>
           <mc:Fallback>
             <w:pict>
-              <v:shape w14:anchorId="350BE0F4" id="Text Box 15" o:spid="_x0000_s1028" type="#_x0000_t202" style="position:absolute;margin-left:258.35pt;margin-top:38.05pt;width:24pt;height:18pt;z-index:251678720;visibility:visible;mso-wrap-style:square;mso-wrap-distance-left:9pt;mso-wrap-distance-top:0;mso-wrap-distance-right:9pt;mso-wrap-distance-bottom:0;mso-position-horizontal:absolute;mso-position-horizontal-relative:text;mso-position-vertical:absolute;mso-position-vertical-relative:text;v-text-anchor:top" o:gfxdata="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" fillcolor="white [3201]" strokeweight=".5pt">
+              <v:shape w14:anchorId="350BE0F4" id="Text Box 15" o:spid="_x0000_s1036" type="#_x0000_t202" style="position:absolute;margin-left:258.35pt;margin-top:38.05pt;width:24pt;height:18pt;z-index:251678720;visibility:visible;mso-wrap-style:square;mso-wrap-distance-left:9pt;mso-wrap-distance-top:0;mso-wrap-distance-right:9pt;mso-wrap-distance-bottom:0;mso-position-horizontal:absolute;mso-position-horizontal-relative:text;mso-position-vertical:absolute;mso-position-vertical-relative:text;v-text-anchor:top" o:gfxdata="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" fillcolor="white [3201]" strokeweight=".5pt">
                 <v:textbox>
                   <w:txbxContent>
                     <w:p>
@@ -312,7 +1443,7 @@
           </mc:Choice>
           <mc:Fallback>
             <w:pict>
-              <v:shape w14:anchorId="7335B722" id="Text Box 13" o:spid="_x0000_s1029" type="#_x0000_t202" style="position:absolute;margin-left:229.05pt;margin-top:37.4pt;width:24pt;height:18pt;z-index:251676672;visibility:visible;mso-wrap-style:square;mso-wrap-distance-left:9pt;mso-wrap-distance-top:0;mso-wrap-distance-right:9pt;mso-wrap-distance-bottom:0;mso-position-horizontal:absolute;mso-position-horizontal-relative:text;mso-position-vertical:absolute;mso-position-vertical-relative:text;v-text-anchor:top" o:gfxdata="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" fillcolor="white [3201]" strokeweight=".5pt">
+              <v:shape w14:anchorId="7335B722" id="Text Box 13" o:spid="_x0000_s1037" type="#_x0000_t202" style="position:absolute;margin-left:229.05pt;margin-top:37.4pt;width:24pt;height:18pt;z-index:251676672;visibility:visible;mso-wrap-style:square;mso-wrap-distance-left:9pt;mso-wrap-distance-top:0;mso-wrap-distance-right:9pt;mso-wrap-distance-bottom:0;mso-position-horizontal:absolute;mso-position-horizontal-relative:text;mso-position-vertical:absolute;mso-position-vertical-relative:text;v-text-anchor:top" o:gfxdata="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" fillcolor="white [3201]" strokeweight=".5pt">
                 <v:textbox>
                   <w:txbxContent>
                     <w:p>
@@ -391,7 +1522,7 @@
           </mc:Choice>
           <mc:Fallback>
             <w:pict>
-              <v:shape w14:anchorId="3982EDB6" id="Text Box 12" o:spid="_x0000_s1030" type="#_x0000_t202" style="position:absolute;margin-left:199.4pt;margin-top:36.7pt;width:24pt;height:18pt;z-index:251674624;visibility:visible;mso-wrap-style:square;mso-wrap-distance-left:9pt;mso-wrap-distance-top:0;mso-wrap-distance-right:9pt;mso-wrap-distance-bottom:0;mso-position-horizontal:absolute;mso-position-horizontal-relative:text;mso-position-vertical:absolute;mso-position-vertical-relative:text;v-text-anchor:top" o:gfxdata="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" fillcolor="white [3201]" strokeweight=".5pt">
+              <v:shape w14:anchorId="3982EDB6" id="Text Box 12" o:spid="_x0000_s1038" type="#_x0000_t202" style="position:absolute;margin-left:199.4pt;margin-top:36.7pt;width:24pt;height:18pt;z-index:251674624;visibility:visible;mso-wrap-style:square;mso-wrap-distance-left:9pt;mso-wrap-distance-top:0;mso-wrap-distance-right:9pt;mso-wrap-distance-bottom:0;mso-position-horizontal:absolute;mso-position-horizontal-relative:text;mso-position-vertical:absolute;mso-position-vertical-relative:text;v-text-anchor:top" o:gfxdata="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" fillcolor="white [3201]" strokeweight=".5pt">
                 <v:textbox>
                   <w:txbxContent>
                     <w:p>
@@ -468,11 +1599,7 @@
           </mc:Choice>
           <mc:Fallback>
             <w:pict>
-              <v:shapetype w14:anchorId="7880E88D" id="_x0000_t32" coordsize="21600,21600" o:spt="32" o:oned="t" path="m,l21600,21600e" filled="f">
-                <v:path arrowok="t" fillok="f" o:connecttype="none"/>
-                <o:lock v:ext="edit" shapetype="t"/>
-              </v:shapetype>
-              <v:shape id="Straight Arrow Connector 11" o:spid="_x0000_s1026" type="#_x0000_t32" style="position:absolute;margin-left:125.3pt;margin-top:5.65pt;width:65.3pt;height:2.45pt;flip:y;z-index:251673600;visibility:visible;mso-wrap-style:square;mso-wrap-distance-left:9pt;mso-wrap-distance-top:0;mso-wrap-distance-right:9pt;mso-wrap-distance-bottom:0;mso-position-horizontal:absolute;mso-position-horizontal-relative:text;mso-position-vertical:absolute;mso-position-vertical-relative:text" o:gfxdata="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" strokecolor="black [3213]" strokeweight=".5pt">
+              <v:shape w14:anchorId="5A1F1517" id="Straight Arrow Connector 11" o:spid="_x0000_s1026" type="#_x0000_t32" style="position:absolute;margin-left:125.3pt;margin-top:5.65pt;width:65.3pt;height:2.45pt;flip:y;z-index:251673600;visibility:visible;mso-wrap-style:square;mso-wrap-distance-left:9pt;mso-wrap-distance-top:0;mso-wrap-distance-right:9pt;mso-wrap-distance-bottom:0;mso-position-horizontal:absolute;mso-position-horizontal-relative:text;mso-position-vertical:absolute;mso-position-vertical-relative:text" o:gfxdata="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" strokecolor="black [3213]" strokeweight=".5pt">
                 <v:stroke endarrow="block" joinstyle="miter"/>
               </v:shape>
             </w:pict>
@@ -525,7 +1652,10 @@
                       </wps:spPr>
                       <wps:txbx>
                         <w:txbxContent>
-                          <w:p/>
+                          <w:p>
+                            <w:bookmarkStart w:id="0" w:name="_GoBack"/>
+                            <w:bookmarkEnd w:id="0"/>
+                          </w:p>
                         </w:txbxContent>
                       </wps:txbx>
                       <wps:bodyPr rot="0" spcFirstLastPara="0" vertOverflow="overflow" horzOverflow="overflow" vert="horz" wrap="square" lIns="91440" tIns="45720" rIns="91440" bIns="45720" numCol="1" spcCol="0" rtlCol="0" fromWordArt="0" anchor="t" anchorCtr="0" forceAA="0" compatLnSpc="1">
@@ -542,10 +1672,13 @@
           </mc:Choice>
           <mc:Fallback>
             <w:pict>
-              <v:shape w14:anchorId="55B47C04" id="Text Box 10" o:spid="_x0000_s1031" type="#_x0000_t202" style="position:absolute;margin-left:38.1pt;margin-top:-1.4pt;width:86.45pt;height:19.05pt;z-index:251672576;visibility:visible;mso-wrap-style:square;mso-wrap-distance-left:9pt;mso-wrap-distance-top:0;mso-wrap-distance-right:9pt;mso-wrap-distance-bottom:0;mso-position-horizontal:absolute;mso-position-horizontal-relative:text;mso-position-vertical:absolute;mso-position-vertical-relative:text;v-text-anchor:top" o:gfxdata="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" fillcolor="#ffd966 [1943]" strokeweight=".5pt">
+              <v:shape w14:anchorId="55B47C04" id="Text Box 10" o:spid="_x0000_s1039" type="#_x0000_t202" style="position:absolute;margin-left:38.1pt;margin-top:-1.4pt;width:86.45pt;height:19.05pt;z-index:251672576;visibility:visible;mso-wrap-style:square;mso-wrap-distance-left:9pt;mso-wrap-distance-top:0;mso-wrap-distance-right:9pt;mso-wrap-distance-bottom:0;mso-position-horizontal:absolute;mso-position-horizontal-relative:text;mso-position-vertical:absolute;mso-position-vertical-relative:text;v-text-anchor:top" o:gfxdata="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" fillcolor="#ffd966 [1943]" strokeweight=".5pt">
                 <v:textbox>
                   <w:txbxContent>
-                    <w:p/>
+                    <w:p>
+                      <w:bookmarkStart w:id="1" w:name="_GoBack"/>
+                      <w:bookmarkEnd w:id="1"/>
+                    </w:p>
                   </w:txbxContent>
                 </v:textbox>
               </v:shape>
@@ -560,7 +1693,7 @@
         <mc:AlternateContent>
           <mc:Choice Requires="wps">
             <w:drawing>
-              <wp:anchor distT="0" distB="0" distL="114300" distR="114300" simplePos="0" relativeHeight="251671552" behindDoc="0" locked="0" layoutInCell="1" allowOverlap="1" wp14:anchorId="7B963A31" wp14:editId="4D4364C2">
+              <wp:anchor distT="0" distB="0" distL="114300" distR="114300" simplePos="0" relativeHeight="251671552" behindDoc="0" locked="0" layoutInCell="1" allowOverlap="1" wp14:anchorId="7B963A31" wp14:editId="1E8A671E">
                 <wp:simplePos x="0" y="0"/>
                 <wp:positionH relativeFrom="column">
                   <wp:posOffset>3966472</wp:posOffset>
@@ -602,6 +1735,18 @@
                           <a:schemeClr val="lt1"/>
                         </a:fontRef>
                       </wps:style>
+                      <wps:txbx>
+                        <w:txbxContent>
+                          <w:p>
+                            <w:pPr>
+                              <w:jc w:val="center"/>
+                            </w:pPr>
+                            <w:r>
+                              <w:t>5</w:t>
+                            </w:r>
+                          </w:p>
+                        </w:txbxContent>
+                      </wps:txbx>
                       <wps:bodyPr rot="0" spcFirstLastPara="0" vertOverflow="overflow" horzOverflow="overflow" vert="horz" wrap="square" lIns="91440" tIns="45720" rIns="91440" bIns="45720" numCol="1" spcCol="0" rtlCol="0" fromWordArt="0" anchor="ctr" anchorCtr="0" forceAA="0" compatLnSpc="1">
                         <a:prstTxWarp prst="textNoShape">
                           <a:avLst/>
@@ -616,7 +1761,20 @@
           </mc:Choice>
           <mc:Fallback>
             <w:pict>
-              <v:rect w14:anchorId="37346DCA" id="Rectangle 9" o:spid="_x0000_s1026" style="position:absolute;margin-left:312.3pt;margin-top:7.05pt;width:23.65pt;height:25.05pt;z-index:251671552;visibility:visible;mso-wrap-style:square;mso-wrap-distance-left:9pt;mso-wrap-distance-top:0;mso-wrap-distance-right:9pt;mso-wrap-distance-bottom:0;mso-position-horizontal:absolute;mso-position-horizontal-relative:text;mso-position-vertical:absolute;mso-position-vertical-relative:text;v-text-anchor:middle" o:gfxdata="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" fillcolor="#4472c4 [3204]" strokecolor="#1f3763 [1604]" strokeweight="1pt"/>
+              <v:rect w14:anchorId="7B963A31" id="Rectangle 9" o:spid="_x0000_s1040" style="position:absolute;margin-left:312.3pt;margin-top:7.05pt;width:23.65pt;height:25.05pt;z-index:251671552;visibility:visible;mso-wrap-style:square;mso-wrap-distance-left:9pt;mso-wrap-distance-top:0;mso-wrap-distance-right:9pt;mso-wrap-distance-bottom:0;mso-position-horizontal:absolute;mso-position-horizontal-relative:text;mso-position-vertical:absolute;mso-position-vertical-relative:text;v-text-anchor:middle" o:gfxdata="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" fillcolor="#4472c4 [3204]" strokecolor="#1f3763 [1604]" strokeweight="1pt">
+                <v:textbox>
+                  <w:txbxContent>
+                    <w:p>
+                      <w:pPr>
+                        <w:jc w:val="center"/>
+                      </w:pPr>
+                      <w:r>
+                        <w:t>5</w:t>
+                      </w:r>
+                    </w:p>
+                  </w:txbxContent>
+                </v:textbox>
+              </v:rect>
             </w:pict>
           </mc:Fallback>
         </mc:AlternateContent>
@@ -628,7 +1786,7 @@
         <mc:AlternateContent>
           <mc:Choice Requires="wps">
             <w:drawing>
-              <wp:anchor distT="0" distB="0" distL="114300" distR="114300" simplePos="0" relativeHeight="251669504" behindDoc="0" locked="0" layoutInCell="1" allowOverlap="1" wp14:anchorId="69429B82" wp14:editId="3B54A677">
+              <wp:anchor distT="0" distB="0" distL="114300" distR="114300" simplePos="0" relativeHeight="251669504" behindDoc="0" locked="0" layoutInCell="1" allowOverlap="1" wp14:anchorId="69429B82" wp14:editId="1F34F9B7">
                 <wp:simplePos x="0" y="0"/>
                 <wp:positionH relativeFrom="column">
                   <wp:posOffset>3630221</wp:posOffset>
@@ -670,6 +1828,18 @@
                           <a:schemeClr val="lt1"/>
                         </a:fontRef>
                       </wps:style>
+                      <wps:txbx>
+                        <w:txbxContent>
+                          <w:p>
+                            <w:pPr>
+                              <w:jc w:val="center"/>
+                            </w:pPr>
+                            <w:r>
+                              <w:t>2</w:t>
+                            </w:r>
+                          </w:p>
+                        </w:txbxContent>
+                      </wps:txbx>
                       <wps:bodyPr rot="0" spcFirstLastPara="0" vertOverflow="overflow" horzOverflow="overflow" vert="horz" wrap="square" lIns="91440" tIns="45720" rIns="91440" bIns="45720" numCol="1" spcCol="0" rtlCol="0" fromWordArt="0" anchor="ctr" anchorCtr="0" forceAA="0" compatLnSpc="1">
                         <a:prstTxWarp prst="textNoShape">
                           <a:avLst/>
@@ -684,7 +1854,20 @@
           </mc:Choice>
           <mc:Fallback>
             <w:pict>
-              <v:rect w14:anchorId="1F620CFE" id="Rectangle 8" o:spid="_x0000_s1026" style="position:absolute;margin-left:285.85pt;margin-top:7.75pt;width:23.65pt;height:25.05pt;z-index:251669504;visibility:visible;mso-wrap-style:square;mso-wrap-distance-left:9pt;mso-wrap-distance-top:0;mso-wrap-distance-right:9pt;mso-wrap-distance-bottom:0;mso-position-horizontal:absolute;mso-position-horizontal-relative:text;mso-position-vertical:absolute;mso-position-vertical-relative:text;v-text-anchor:middle" o:gfxdata="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" fillcolor="#4472c4 [3204]" strokecolor="#1f3763 [1604]" strokeweight="1pt"/>
+              <v:rect w14:anchorId="69429B82" id="Rectangle 8" o:spid="_x0000_s1041" style="position:absolute;margin-left:285.85pt;margin-top:7.75pt;width:23.65pt;height:25.05pt;z-index:251669504;visibility:visible;mso-wrap-style:square;mso-wrap-distance-left:9pt;mso-wrap-distance-top:0;mso-wrap-distance-right:9pt;mso-wrap-distance-bottom:0;mso-position-horizontal:absolute;mso-position-horizontal-relative:text;mso-position-vertical:absolute;mso-position-vertical-relative:text;v-text-anchor:middle" o:gfxdata="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" fillcolor="#4472c4 [3204]" strokecolor="#1f3763 [1604]" strokeweight="1pt">
+                <v:textbox>
+                  <w:txbxContent>
+                    <w:p>
+                      <w:pPr>
+                        <w:jc w:val="center"/>
+                      </w:pPr>
+                      <w:r>
+                        <w:t>2</w:t>
+                      </w:r>
+                    </w:p>
+                  </w:txbxContent>
+                </v:textbox>
+              </v:rect>
             </w:pict>
           </mc:Fallback>
         </mc:AlternateContent>
@@ -696,7 +1879,7 @@
         <mc:AlternateContent>
           <mc:Choice Requires="wps">
             <w:drawing>
-              <wp:anchor distT="0" distB="0" distL="114300" distR="114300" simplePos="0" relativeHeight="251667456" behindDoc="0" locked="0" layoutInCell="1" allowOverlap="1" wp14:anchorId="5FAE97F0" wp14:editId="4807AB47">
+              <wp:anchor distT="0" distB="0" distL="114300" distR="114300" simplePos="0" relativeHeight="251667456" behindDoc="0" locked="0" layoutInCell="1" allowOverlap="1" wp14:anchorId="5FAE97F0" wp14:editId="46F63649">
                 <wp:simplePos x="0" y="0"/>
                 <wp:positionH relativeFrom="column">
                   <wp:posOffset>3258671</wp:posOffset>
@@ -738,6 +1921,18 @@
                           <a:schemeClr val="lt1"/>
                         </a:fontRef>
                       </wps:style>
+                      <wps:txbx>
+                        <w:txbxContent>
+                          <w:p>
+                            <w:pPr>
+                              <w:jc w:val="center"/>
+                            </w:pPr>
+                            <w:r>
+                              <w:t>3</w:t>
+                            </w:r>
+                          </w:p>
+                        </w:txbxContent>
+                      </wps:txbx>
                       <wps:bodyPr rot="0" spcFirstLastPara="0" vertOverflow="overflow" horzOverflow="overflow" vert="horz" wrap="square" lIns="91440" tIns="45720" rIns="91440" bIns="45720" numCol="1" spcCol="0" rtlCol="0" fromWordArt="0" anchor="ctr" anchorCtr="0" forceAA="0" compatLnSpc="1">
                         <a:prstTxWarp prst="textNoShape">
                           <a:avLst/>
@@ -752,7 +1947,20 @@
           </mc:Choice>
           <mc:Fallback>
             <w:pict>
-              <v:rect w14:anchorId="74A74D3E" id="Rectangle 7" o:spid="_x0000_s1026" style="position:absolute;margin-left:256.6pt;margin-top:8.1pt;width:23.65pt;height:25.05pt;z-index:251667456;visibility:visible;mso-wrap-style:square;mso-wrap-distance-left:9pt;mso-wrap-distance-top:0;mso-wrap-distance-right:9pt;mso-wrap-distance-bottom:0;mso-position-horizontal:absolute;mso-position-horizontal-relative:text;mso-position-vertical:absolute;mso-position-vertical-relative:text;v-text-anchor:middle" o:gfxdata="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" fillcolor="#4472c4 [3204]" strokecolor="#1f3763 [1604]" strokeweight="1pt"/>
+              <v:rect w14:anchorId="5FAE97F0" id="Rectangle 7" o:spid="_x0000_s1042" style="position:absolute;margin-left:256.6pt;margin-top:8.1pt;width:23.65pt;height:25.05pt;z-index:251667456;visibility:visible;mso-wrap-style:square;mso-wrap-distance-left:9pt;mso-wrap-distance-top:0;mso-wrap-distance-right:9pt;mso-wrap-distance-bottom:0;mso-position-horizontal:absolute;mso-position-horizontal-relative:text;mso-position-vertical:absolute;mso-position-vertical-relative:text;v-text-anchor:middle" o:gfxdata="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" fillcolor="#4472c4 [3204]" strokecolor="#1f3763 [1604]" strokeweight="1pt">
+                <v:textbox>
+                  <w:txbxContent>
+                    <w:p>
+                      <w:pPr>
+                        <w:jc w:val="center"/>
+                      </w:pPr>
+                      <w:r>
+                        <w:t>3</w:t>
+                      </w:r>
+                    </w:p>
+                  </w:txbxContent>
+                </v:textbox>
+              </v:rect>
             </w:pict>
           </mc:Fallback>
         </mc:AlternateContent>
@@ -764,7 +1972,7 @@
         <mc:AlternateContent>
           <mc:Choice Requires="wps">
             <w:drawing>
-              <wp:anchor distT="0" distB="0" distL="114300" distR="114300" simplePos="0" relativeHeight="251665408" behindDoc="0" locked="0" layoutInCell="1" allowOverlap="1" wp14:anchorId="0A451A89" wp14:editId="1817AF59">
+              <wp:anchor distT="0" distB="0" distL="114300" distR="114300" simplePos="0" relativeHeight="251665408" behindDoc="0" locked="0" layoutInCell="1" allowOverlap="1" wp14:anchorId="0A451A89" wp14:editId="6FCBB3A5">
                 <wp:simplePos x="0" y="0"/>
                 <wp:positionH relativeFrom="column">
                   <wp:posOffset>2895526</wp:posOffset>
@@ -806,6 +2014,18 @@
                           <a:schemeClr val="lt1"/>
                         </a:fontRef>
                       </wps:style>
+                      <wps:txbx>
+                        <w:txbxContent>
+                          <w:p>
+                            <w:pPr>
+                              <w:jc w:val="center"/>
+                            </w:pPr>
+                            <w:r>
+                              <w:t>4</w:t>
+                            </w:r>
+                          </w:p>
+                        </w:txbxContent>
+                      </wps:txbx>
                       <wps:bodyPr rot="0" spcFirstLastPara="0" vertOverflow="overflow" horzOverflow="overflow" vert="horz" wrap="square" lIns="91440" tIns="45720" rIns="91440" bIns="45720" numCol="1" spcCol="0" rtlCol="0" fromWordArt="0" anchor="ctr" anchorCtr="0" forceAA="0" compatLnSpc="1">
                         <a:prstTxWarp prst="textNoShape">
                           <a:avLst/>
@@ -820,7 +2040,20 @@
           </mc:Choice>
           <mc:Fallback>
             <w:pict>
-              <v:rect w14:anchorId="0E208DA9" id="Rectangle 6" o:spid="_x0000_s1026" style="position:absolute;margin-left:228pt;margin-top:8.1pt;width:23.65pt;height:25.05pt;z-index:251665408;visibility:visible;mso-wrap-style:square;mso-wrap-distance-left:9pt;mso-wrap-distance-top:0;mso-wrap-distance-right:9pt;mso-wrap-distance-bottom:0;mso-position-horizontal:absolute;mso-position-horizontal-relative:text;mso-position-vertical:absolute;mso-position-vertical-relative:text;v-text-anchor:middle" o:gfxdata="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" fillcolor="#4472c4 [3204]" strokecolor="#1f3763 [1604]" strokeweight="1pt"/>
+              <v:rect w14:anchorId="0A451A89" id="Rectangle 6" o:spid="_x0000_s1043" style="position:absolute;margin-left:228pt;margin-top:8.1pt;width:23.65pt;height:25.05pt;z-index:251665408;visibility:visible;mso-wrap-style:square;mso-wrap-distance-left:9pt;mso-wrap-distance-top:0;mso-wrap-distance-right:9pt;mso-wrap-distance-bottom:0;mso-position-horizontal:absolute;mso-position-horizontal-relative:text;mso-position-vertical:absolute;mso-position-vertical-relative:text;v-text-anchor:middle" o:gfxdata="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" fillcolor="#4472c4 [3204]" strokecolor="#1f3763 [1604]" strokeweight="1pt">
+                <v:textbox>
+                  <w:txbxContent>
+                    <w:p>
+                      <w:pPr>
+                        <w:jc w:val="center"/>
+                      </w:pPr>
+                      <w:r>
+                        <w:t>4</w:t>
+                      </w:r>
+                    </w:p>
+                  </w:txbxContent>
+                </v:textbox>
+              </v:rect>
             </w:pict>
           </mc:Fallback>
         </mc:AlternateContent>
@@ -832,7 +2065,7 @@
         <mc:AlternateContent>
           <mc:Choice Requires="wps">
             <w:drawing>
-              <wp:anchor distT="0" distB="0" distL="114300" distR="114300" simplePos="0" relativeHeight="251663360" behindDoc="0" locked="0" layoutInCell="1" allowOverlap="1" wp14:anchorId="5DA06676" wp14:editId="6D87B559">
+              <wp:anchor distT="0" distB="0" distL="114300" distR="114300" simplePos="0" relativeHeight="251663360" behindDoc="0" locked="0" layoutInCell="1" allowOverlap="1" wp14:anchorId="5DA06676" wp14:editId="5666D60C">
                 <wp:simplePos x="0" y="0"/>
                 <wp:positionH relativeFrom="column">
                   <wp:posOffset>2523565</wp:posOffset>
@@ -874,6 +2107,18 @@
                           <a:schemeClr val="lt1"/>
                         </a:fontRef>
                       </wps:style>
+                      <wps:txbx>
+                        <w:txbxContent>
+                          <w:p>
+                            <w:pPr>
+                              <w:jc w:val="center"/>
+                            </w:pPr>
+                            <w:r>
+                              <w:t>1</w:t>
+                            </w:r>
+                          </w:p>
+                        </w:txbxContent>
+                      </wps:txbx>
                       <wps:bodyPr rot="0" spcFirstLastPara="0" vertOverflow="overflow" horzOverflow="overflow" vert="horz" wrap="square" lIns="91440" tIns="45720" rIns="91440" bIns="45720" numCol="1" spcCol="0" rtlCol="0" fromWordArt="0" anchor="ctr" anchorCtr="0" forceAA="0" compatLnSpc="1">
                         <a:prstTxWarp prst="textNoShape">
                           <a:avLst/>
@@ -888,7 +2133,20 @@
           </mc:Choice>
           <mc:Fallback>
             <w:pict>
-              <v:rect w14:anchorId="263BCEBF" id="Rectangle 5" o:spid="_x0000_s1026" style="position:absolute;margin-left:198.7pt;margin-top:8.1pt;width:23.65pt;height:25.05pt;z-index:251663360;visibility:visible;mso-wrap-style:square;mso-wrap-distance-left:9pt;mso-wrap-distance-top:0;mso-wrap-distance-right:9pt;mso-wrap-distance-bottom:0;mso-position-horizontal:absolute;mso-position-horizontal-relative:text;mso-position-vertical:absolute;mso-position-vertical-relative:text;v-text-anchor:middle" o:gfxdata="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" fillcolor="#4472c4 [3204]" strokecolor="#1f3763 [1604]" strokeweight="1pt"/>
+              <v:rect w14:anchorId="5DA06676" id="Rectangle 5" o:spid="_x0000_s1044" style="position:absolute;margin-left:198.7pt;margin-top:8.1pt;width:23.65pt;height:25.05pt;z-index:251663360;visibility:visible;mso-wrap-style:square;mso-wrap-distance-left:9pt;mso-wrap-distance-top:0;mso-wrap-distance-right:9pt;mso-wrap-distance-bottom:0;mso-position-horizontal:absolute;mso-position-horizontal-relative:text;mso-position-vertical:absolute;mso-position-vertical-relative:text;v-text-anchor:middle" o:gfxdata="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" fillcolor="#4472c4 [3204]" strokecolor="#1f3763 [1604]" strokeweight="1pt">
+                <v:textbox>
+                  <w:txbxContent>
+                    <w:p>
+                      <w:pPr>
+                        <w:jc w:val="center"/>
+                      </w:pPr>
+                      <w:r>
+                        <w:t>1</w:t>
+                      </w:r>
+                    </w:p>
+                  </w:txbxContent>
+                </v:textbox>
+              </v:rect>
             </w:pict>
           </mc:Fallback>
         </mc:AlternateContent>
@@ -900,7 +2158,7 @@
         <mc:AlternateContent>
           <mc:Choice Requires="wps">
             <w:drawing>
-              <wp:anchor distT="0" distB="0" distL="114300" distR="114300" simplePos="0" relativeHeight="251662336" behindDoc="0" locked="0" layoutInCell="1" allowOverlap="1" wp14:anchorId="6AD90E25" wp14:editId="24009E46">
+              <wp:anchor distT="0" distB="0" distL="114300" distR="114300" simplePos="0" relativeHeight="251662336" behindDoc="0" locked="0" layoutInCell="1" allowOverlap="1" wp14:anchorId="6AD90E25" wp14:editId="5B14A05F">
                 <wp:simplePos x="0" y="0"/>
                 <wp:positionH relativeFrom="column">
                   <wp:posOffset>2469776</wp:posOffset>
@@ -925,6 +2183,12 @@
                         <a:prstGeom prst="rect">
                           <a:avLst/>
                         </a:prstGeom>
+                        <a:solidFill>
+                          <a:schemeClr val="accent4">
+                            <a:lumMod val="60000"/>
+                            <a:lumOff val="40000"/>
+                          </a:schemeClr>
+                        </a:solidFill>
                       </wps:spPr>
                       <wps:style>
                         <a:lnRef idx="2">
@@ -956,7 +2220,7 @@
           </mc:Choice>
           <mc:Fallback>
             <w:pict>
-              <v:rect w14:anchorId="58F3A4D1" id="Rectangle 4" o:spid="_x0000_s1026" style="position:absolute;margin-left:194.45pt;margin-top:4.25pt;width:144.7pt;height:33.9pt;z-index:251662336;visibility:visible;mso-wrap-style:square;mso-wrap-distance-left:9pt;mso-wrap-distance-top:0;mso-wrap-distance-right:9pt;mso-wrap-distance-bottom:0;mso-position-horizontal:absolute;mso-position-horizontal-relative:text;mso-position-vertical:absolute;mso-position-vertical-relative:text;v-text-anchor:middle" o:gfxdata="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" fillcolor="#4472c4 [3204]" strokecolor="#1f3763 [1604]" strokeweight="1pt"/>
+              <v:rect w14:anchorId="3070B2D9" id="Rectangle 4" o:spid="_x0000_s1026" style="position:absolute;margin-left:194.45pt;margin-top:4.25pt;width:144.7pt;height:33.9pt;z-index:251662336;visibility:visible;mso-wrap-style:square;mso-wrap-distance-left:9pt;mso-wrap-distance-top:0;mso-wrap-distance-right:9pt;mso-wrap-distance-bottom:0;mso-position-horizontal:absolute;mso-position-horizontal-relative:text;mso-position-vertical:absolute;mso-position-vertical-relative:text;v-text-anchor:middle" o:gfxdata="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" fillcolor="#ffd966 [1943]" strokecolor="#1f3763 [1604]" strokeweight="1pt"/>
             </w:pict>
           </mc:Fallback>
         </mc:AlternateContent>
@@ -968,81 +2232,7 @@
         <mc:AlternateContent>
           <mc:Choice Requires="wps">
             <w:drawing>
-              <wp:anchor distT="0" distB="0" distL="114300" distR="114300" simplePos="0" relativeHeight="251661312" behindDoc="0" locked="0" layoutInCell="1" allowOverlap="1" wp14:anchorId="46C4AE95" wp14:editId="026A6B17">
-                <wp:simplePos x="0" y="0"/>
-                <wp:positionH relativeFrom="column">
-                  <wp:posOffset>2223247</wp:posOffset>
-                </wp:positionH>
-                <wp:positionV relativeFrom="paragraph">
-                  <wp:posOffset>-98612</wp:posOffset>
-                </wp:positionV>
-                <wp:extent cx="2734235" cy="1662953"/>
-                <wp:effectExtent l="0" t="0" r="28575" b="13970"/>
-                <wp:wrapNone/>
-                <wp:docPr id="3" name="Text Box 3"/>
-                <wp:cNvGraphicFramePr/>
-                <a:graphic xmlns:a="http://schemas.openxmlformats.org/drawingml/2006/main">
-                  <a:graphicData uri="http://schemas.microsoft.com/office/word/2010/wordprocessingShape">
-                    <wps:wsp>
-                      <wps:cNvSpPr txBox="1"/>
-                      <wps:spPr>
-                        <a:xfrm>
-                          <a:off x="0" y="0"/>
-                          <a:ext cx="2734235" cy="1662953"/>
-                        </a:xfrm>
-                        <a:prstGeom prst="rect">
-                          <a:avLst/>
-                        </a:prstGeom>
-                        <a:solidFill>
-                          <a:schemeClr val="accent2">
-                            <a:lumMod val="60000"/>
-                            <a:lumOff val="40000"/>
-                          </a:schemeClr>
-                        </a:solidFill>
-                        <a:ln w="6350">
-                          <a:solidFill>
-                            <a:prstClr val="black"/>
-                          </a:solidFill>
-                        </a:ln>
-                      </wps:spPr>
-                      <wps:txbx>
-                        <w:txbxContent>
-                          <w:p/>
-                        </w:txbxContent>
-                      </wps:txbx>
-                      <wps:bodyPr rot="0" spcFirstLastPara="0" vertOverflow="overflow" horzOverflow="overflow" vert="horz" wrap="square" lIns="91440" tIns="45720" rIns="91440" bIns="45720" numCol="1" spcCol="0" rtlCol="0" fromWordArt="0" anchor="t" anchorCtr="0" forceAA="0" compatLnSpc="1">
-                        <a:prstTxWarp prst="textNoShape">
-                          <a:avLst/>
-                        </a:prstTxWarp>
-                        <a:noAutofit/>
-                      </wps:bodyPr>
-                    </wps:wsp>
-                  </a:graphicData>
-                </a:graphic>
-              </wp:anchor>
-            </w:drawing>
-          </mc:Choice>
-          <mc:Fallback>
-            <w:pict>
-              <v:shape w14:anchorId="46C4AE95" id="Text Box 3" o:spid="_x0000_s1032" type="#_x0000_t202" style="position:absolute;margin-left:175.05pt;margin-top:-7.75pt;width:215.3pt;height:130.95pt;z-index:251661312;visibility:visible;mso-wrap-style:square;mso-wrap-distance-left:9pt;mso-wrap-distance-top:0;mso-wrap-distance-right:9pt;mso-wrap-distance-bottom:0;mso-position-horizontal:absolute;mso-position-horizontal-relative:text;mso-position-vertical:absolute;mso-position-vertical-relative:text;v-text-anchor:top" o:gfxdata="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" fillcolor="#f4b083 [1941]" strokeweight=".5pt">
-                <v:textbox>
-                  <w:txbxContent>
-                    <w:p/>
-                  </w:txbxContent>
-                </v:textbox>
-              </v:shape>
-            </w:pict>
-          </mc:Fallback>
-        </mc:AlternateContent>
-      </w:r>
-      <w:r>
-        <w:rPr>
-          <w:noProof/>
-        </w:rPr>
-        <mc:AlternateContent>
-          <mc:Choice Requires="wps">
-            <w:drawing>
-              <wp:anchor distT="0" distB="0" distL="114300" distR="114300" simplePos="0" relativeHeight="251660288" behindDoc="0" locked="0" layoutInCell="1" allowOverlap="1" wp14:anchorId="479B067B" wp14:editId="21546E36">
+              <wp:anchor distT="0" distB="0" distL="114300" distR="114300" simplePos="0" relativeHeight="251660288" behindDoc="0" locked="0" layoutInCell="1" allowOverlap="1" wp14:anchorId="479B067B" wp14:editId="2100BA53">
                 <wp:simplePos x="0" y="0"/>
                 <wp:positionH relativeFrom="column">
                   <wp:posOffset>403412</wp:posOffset>
@@ -1098,83 +2288,13 @@
           </mc:Choice>
           <mc:Fallback>
             <w:pict>
-              <v:shape w14:anchorId="479B067B" id="Text Box 2" o:spid="_x0000_s1033" type="#_x0000_t202" style="position:absolute;margin-left:31.75pt;margin-top:-5.65pt;width:110.45pt;height:130.6pt;z-index:251660288;visibility:visible;mso-wrap-style:square;mso-wrap-distance-left:9pt;mso-wrap-distance-top:0;mso-wrap-distance-right:9pt;mso-wrap-distance-bottom:0;mso-position-horizontal:absolute;mso-position-horizontal-relative:text;mso-position-vertical:absolute;mso-position-vertical-relative:text;v-text-anchor:top" o:gfxdata="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" fillcolor="#f7caac [1301]" strokeweight=".5pt">
+              <v:shape w14:anchorId="479B067B" id="Text Box 2" o:spid="_x0000_s1045" type="#_x0000_t202" style="position:absolute;margin-left:31.75pt;margin-top:-5.65pt;width:110.45pt;height:130.6pt;z-index:251660288;visibility:visible;mso-wrap-style:square;mso-wrap-distance-left:9pt;mso-wrap-distance-top:0;mso-wrap-distance-right:9pt;mso-wrap-distance-bottom:0;mso-position-horizontal:absolute;mso-position-horizontal-relative:text;mso-position-vertical:absolute;mso-position-vertical-relative:text;v-text-anchor:top" o:gfxdata="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" fillcolor="#f7caac [1301]" strokeweight=".5pt">
                 <v:textbox>
                   <w:txbxContent>
                     <w:p/>
                   </w:txbxContent>
                 </v:textbox>
               </v:shape>
-            </w:pict>
-          </mc:Fallback>
-        </mc:AlternateContent>
-      </w:r>
-      <w:r>
-        <w:rPr>
-          <w:noProof/>
-        </w:rPr>
-        <mc:AlternateContent>
-          <mc:Choice Requires="wps">
-            <w:drawing>
-              <wp:anchor distT="0" distB="0" distL="114300" distR="114300" simplePos="0" relativeHeight="251659264" behindDoc="0" locked="0" layoutInCell="1" allowOverlap="1" wp14:anchorId="3F14C9B6" wp14:editId="1B8B1885">
-                <wp:simplePos x="0" y="0"/>
-                <wp:positionH relativeFrom="column">
-                  <wp:posOffset>152400</wp:posOffset>
-                </wp:positionH>
-                <wp:positionV relativeFrom="paragraph">
-                  <wp:posOffset>-363071</wp:posOffset>
-                </wp:positionV>
-                <wp:extent cx="5118847" cy="2129118"/>
-                <wp:effectExtent l="0" t="0" r="24765" b="24130"/>
-                <wp:wrapNone/>
-                <wp:docPr id="1" name="Rectangle: Rounded Corners 1"/>
-                <wp:cNvGraphicFramePr/>
-                <a:graphic xmlns:a="http://schemas.openxmlformats.org/drawingml/2006/main">
-                  <a:graphicData uri="http://schemas.microsoft.com/office/word/2010/wordprocessingShape">
-                    <wps:wsp>
-                      <wps:cNvSpPr/>
-                      <wps:spPr>
-                        <a:xfrm>
-                          <a:off x="0" y="0"/>
-                          <a:ext cx="5118847" cy="2129118"/>
-                        </a:xfrm>
-                        <a:prstGeom prst="roundRect">
-                          <a:avLst/>
-                        </a:prstGeom>
-                      </wps:spPr>
-                      <wps:style>
-                        <a:lnRef idx="2">
-                          <a:schemeClr val="accent1">
-                            <a:shade val="50000"/>
-                          </a:schemeClr>
-                        </a:lnRef>
-                        <a:fillRef idx="1">
-                          <a:schemeClr val="accent1"/>
-                        </a:fillRef>
-                        <a:effectRef idx="0">
-                          <a:schemeClr val="accent1"/>
-                        </a:effectRef>
-                        <a:fontRef idx="minor">
-                          <a:schemeClr val="lt1"/>
-                        </a:fontRef>
-                      </wps:style>
-                      <wps:bodyPr rot="0" spcFirstLastPara="0" vertOverflow="overflow" horzOverflow="overflow" vert="horz" wrap="square" lIns="91440" tIns="45720" rIns="91440" bIns="45720" numCol="1" spcCol="0" rtlCol="0" fromWordArt="0" anchor="ctr" anchorCtr="0" forceAA="0" compatLnSpc="1">
-                        <a:prstTxWarp prst="textNoShape">
-                          <a:avLst/>
-                        </a:prstTxWarp>
-                        <a:noAutofit/>
-                      </wps:bodyPr>
-                    </wps:wsp>
-                  </a:graphicData>
-                </a:graphic>
-              </wp:anchor>
-            </w:drawing>
-          </mc:Choice>
-          <mc:Fallback>
-            <w:pict>
-              <v:roundrect w14:anchorId="3A9E25D7" id="Rectangle: Rounded Corners 1" o:spid="_x0000_s1026" style="position:absolute;margin-left:12pt;margin-top:-28.6pt;width:403.05pt;height:167.65pt;z-index:251659264;visibility:visible;mso-wrap-style:square;mso-wrap-distance-left:9pt;mso-wrap-distance-top:0;mso-wrap-distance-right:9pt;mso-wrap-distance-bottom:0;mso-position-horizontal:absolute;mso-position-horizontal-relative:text;mso-position-vertical:absolute;mso-position-vertical-relative:text;v-text-anchor:middle" arcsize="10923f" o:gfxdata="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" fillcolor="#4472c4 [3204]" strokecolor="#1f3763 [1604]" strokeweight="1pt">
-                <v:stroke joinstyle="miter"/>
-              </v:roundrect>
             </w:pict>
           </mc:Fallback>
         </mc:AlternateContent>
@@ -1587,7 +2707,7 @@
   <w:style w:type="paragraph" w:default="1" w:styleId="Normal">
     <w:name w:val="Normal"/>
     <w:qFormat/>
-    <w:rsid w:val="002E4616"/>
+    <w:rsid w:val="008F412A"/>
   </w:style>
   <w:style w:type="character" w:default="1" w:styleId="DefaultParagraphFont">
     <w:name w:val="Default Paragraph Font"/>
